--- a/Introduction/课堂展示/塔防游戏状态转移图.docx
+++ b/Introduction/课堂展示/塔防游戏状态转移图.docx
@@ -42,375 +42,6 @@
           <w:lang w:eastAsia="zh-CN"/>
         </w:rPr>
       </w:pPr>
-      <w:r>
-        <w:rPr>
-          <w:sz w:val="21"/>
-        </w:rPr>
-        <mc:AlternateContent>
-          <mc:Choice Requires="wpg">
-            <w:drawing>
-              <wp:anchor distT="0" distB="0" distL="114300" distR="114300" simplePos="0" relativeHeight="251762688" behindDoc="0" locked="0" layoutInCell="1" allowOverlap="1">
-                <wp:simplePos x="0" y="0"/>
-                <wp:positionH relativeFrom="column">
-                  <wp:posOffset>3863975</wp:posOffset>
-                </wp:positionH>
-                <wp:positionV relativeFrom="paragraph">
-                  <wp:posOffset>75565</wp:posOffset>
-                </wp:positionV>
-                <wp:extent cx="1571625" cy="1412240"/>
-                <wp:effectExtent l="0" t="5715" r="9525" b="10795"/>
-                <wp:wrapNone/>
-                <wp:docPr id="141" name="组合 141"/>
-                <wp:cNvGraphicFramePr/>
-                <a:graphic xmlns:a="http://schemas.openxmlformats.org/drawingml/2006/main">
-                  <a:graphicData uri="http://schemas.microsoft.com/office/word/2010/wordprocessingGroup">
-                    <wpg:wgp>
-                      <wpg:cNvGrpSpPr/>
-                      <wpg:grpSpPr>
-                        <a:xfrm>
-                          <a:off x="0" y="0"/>
-                          <a:ext cx="1571625" cy="1412240"/>
-                          <a:chOff x="6451" y="4050"/>
-                          <a:chExt cx="2475" cy="2224"/>
-                        </a:xfrm>
-                      </wpg:grpSpPr>
-                      <wpg:grpSp>
-                        <wpg:cNvPr id="142" name="组合 7"/>
-                        <wpg:cNvGrpSpPr/>
-                        <wpg:grpSpPr>
-                          <a:xfrm>
-                            <a:off x="6464" y="4050"/>
-                            <a:ext cx="2442" cy="2224"/>
-                            <a:chOff x="5669" y="2550"/>
-                            <a:chExt cx="2442" cy="2224"/>
-                          </a:xfrm>
-                        </wpg:grpSpPr>
-                        <wps:wsp>
-                          <wps:cNvPr id="143" name="流程图: 可选过程 2"/>
-                          <wps:cNvSpPr/>
-                          <wps:spPr>
-                            <a:xfrm>
-                              <a:off x="5669" y="2551"/>
-                              <a:ext cx="2442" cy="2223"/>
-                            </a:xfrm>
-                            <a:prstGeom prst="flowChartAlternateProcess">
-                              <a:avLst/>
-                            </a:prstGeom>
-                            <a:ln>
-                              <a:solidFill>
-                                <a:schemeClr val="tx1"/>
-                              </a:solidFill>
-                            </a:ln>
-                          </wps:spPr>
-                          <wps:style>
-                            <a:lnRef idx="2">
-                              <a:schemeClr val="accent6"/>
-                            </a:lnRef>
-                            <a:fillRef idx="1">
-                              <a:schemeClr val="lt1"/>
-                            </a:fillRef>
-                            <a:effectRef idx="0">
-                              <a:schemeClr val="accent6"/>
-                            </a:effectRef>
-                            <a:fontRef idx="minor">
-                              <a:schemeClr val="dk1"/>
-                            </a:fontRef>
-                          </wps:style>
-                          <wps:bodyPr rot="0" spcFirstLastPara="0" vertOverflow="overflow" horzOverflow="overflow" vert="horz" wrap="square" lIns="91440" tIns="45720" rIns="91440" bIns="45720" numCol="1" spcCol="0" rtlCol="0" fromWordArt="0" anchor="ctr" anchorCtr="0" forceAA="0" compatLnSpc="1">
-                            <a:noAutofit/>
-                          </wps:bodyPr>
-                        </wps:wsp>
-                        <wps:wsp>
-                          <wps:cNvPr id="144" name="文本框 6"/>
-                          <wps:cNvSpPr txBox="1"/>
-                          <wps:spPr>
-                            <a:xfrm>
-                              <a:off x="6106" y="2550"/>
-                              <a:ext cx="1710" cy="2026"/>
-                            </a:xfrm>
-                            <a:prstGeom prst="rect">
-                              <a:avLst/>
-                            </a:prstGeom>
-                            <a:solidFill>
-                              <a:schemeClr val="lt1"/>
-                            </a:solidFill>
-                            <a:ln w="6350">
-                              <a:solidFill>
-                                <a:schemeClr val="bg1"/>
-                              </a:solidFill>
-                            </a:ln>
-                          </wps:spPr>
-                          <wps:style>
-                            <a:lnRef idx="0">
-                              <a:schemeClr val="accent1"/>
-                            </a:lnRef>
-                            <a:fillRef idx="0">
-                              <a:schemeClr val="accent1"/>
-                            </a:fillRef>
-                            <a:effectRef idx="0">
-                              <a:schemeClr val="accent1"/>
-                            </a:effectRef>
-                            <a:fontRef idx="minor">
-                              <a:schemeClr val="dk1"/>
-                            </a:fontRef>
-                          </wps:style>
-                          <wps:txbx>
-                            <w:txbxContent>
-                              <w:p>
-                                <w:pPr>
-                                  <w:rPr>
-                                    <w:rFonts w:hint="eastAsia"/>
-                                    <w:color w:val="FF0000"/>
-                                    <w:sz w:val="28"/>
-                                    <w:szCs w:val="28"/>
-                                    <w:lang w:val="en-US" w:eastAsia="zh-CN"/>
-                                  </w:rPr>
-                                </w:pPr>
-                                <w:r>
-                                  <w:rPr>
-                                    <w:rFonts w:hint="eastAsia"/>
-                                    <w:color w:val="FF0000"/>
-                                    <w:sz w:val="28"/>
-                                    <w:szCs w:val="28"/>
-                                    <w:lang w:val="en-US" w:eastAsia="zh-CN"/>
-                                  </w:rPr>
-                                  <w:t>金钱增加</w:t>
-                                </w:r>
-                              </w:p>
-                              <w:p>
-                                <w:pPr>
-                                  <w:rPr>
-                                    <w:rFonts w:hint="eastAsia"/>
-                                    <w:color w:val="000000" w:themeColor="text1"/>
-                                    <w:sz w:val="28"/>
-                                    <w:szCs w:val="28"/>
-                                    <w:lang w:val="en-US" w:eastAsia="zh-CN"/>
-                                    <w14:textFill>
-                                      <w14:solidFill>
-                                        <w14:schemeClr w14:val="tx1"/>
-                                      </w14:solidFill>
-                                    </w14:textFill>
-                                  </w:rPr>
-                                </w:pPr>
-                                <w:r>
-                                  <w:rPr>
-                                    <w:rFonts w:hint="eastAsia"/>
-                                    <w:color w:val="000000" w:themeColor="text1"/>
-                                    <w:sz w:val="28"/>
-                                    <w:szCs w:val="28"/>
-                                    <w:lang w:val="en-US" w:eastAsia="zh-CN"/>
-                                    <w14:textFill>
-                                      <w14:solidFill>
-                                        <w14:schemeClr w14:val="tx1"/>
-                                      </w14:solidFill>
-                                    </w14:textFill>
-                                  </w:rPr>
-                                  <w:t>界面更新</w:t>
-                                </w:r>
-                              </w:p>
-                              <w:p>
-                                <w:pPr>
-                                  <w:rPr>
-                                    <w:rFonts w:hint="eastAsia"/>
-                                    <w:color w:val="000000" w:themeColor="text1"/>
-                                    <w:sz w:val="28"/>
-                                    <w:szCs w:val="28"/>
-                                    <w:lang w:val="en-US" w:eastAsia="zh-CN"/>
-                                    <w14:textFill>
-                                      <w14:solidFill>
-                                        <w14:schemeClr w14:val="tx1"/>
-                                      </w14:solidFill>
-                                    </w14:textFill>
-                                  </w:rPr>
-                                </w:pPr>
-                              </w:p>
-                            </w:txbxContent>
-                          </wps:txbx>
-                          <wps:bodyPr rot="0" spcFirstLastPara="0" vertOverflow="overflow" horzOverflow="overflow" vert="horz" wrap="square" lIns="91440" tIns="45720" rIns="91440" bIns="45720" numCol="1" spcCol="0" rtlCol="0" fromWordArt="0" anchor="t" anchorCtr="0" forceAA="0" upright="0" compatLnSpc="1">
-                            <a:spAutoFit/>
-                          </wps:bodyPr>
-                        </wps:wsp>
-                      </wpg:grpSp>
-                      <wps:wsp>
-                        <wps:cNvPr id="145" name="直接连接符 9"/>
-                        <wps:cNvCnPr/>
-                        <wps:spPr>
-                          <a:xfrm>
-                            <a:off x="6451" y="4755"/>
-                            <a:ext cx="2475" cy="0"/>
-                          </a:xfrm>
-                          <a:prstGeom prst="line">
-                            <a:avLst/>
-                          </a:prstGeom>
-                          <a:ln>
-                            <a:solidFill>
-                              <a:schemeClr val="tx1"/>
-                            </a:solidFill>
-                          </a:ln>
-                        </wps:spPr>
-                        <wps:style>
-                          <a:lnRef idx="1">
-                            <a:schemeClr val="accent1"/>
-                          </a:lnRef>
-                          <a:fillRef idx="0">
-                            <a:schemeClr val="accent1"/>
-                          </a:fillRef>
-                          <a:effectRef idx="0">
-                            <a:schemeClr val="accent1"/>
-                          </a:effectRef>
-                          <a:fontRef idx="minor">
-                            <a:schemeClr val="tx1"/>
-                          </a:fontRef>
-                        </wps:style>
-                        <wps:bodyPr/>
-                      </wps:wsp>
-                      <wps:wsp>
-                        <wps:cNvPr id="146" name="直接连接符 10"/>
-                        <wps:cNvCnPr/>
-                        <wps:spPr>
-                          <a:xfrm>
-                            <a:off x="6481" y="5445"/>
-                            <a:ext cx="2430" cy="0"/>
-                          </a:xfrm>
-                          <a:prstGeom prst="line">
-                            <a:avLst/>
-                          </a:prstGeom>
-                          <a:ln>
-                            <a:solidFill>
-                              <a:schemeClr val="tx1"/>
-                            </a:solidFill>
-                          </a:ln>
-                        </wps:spPr>
-                        <wps:style>
-                          <a:lnRef idx="1">
-                            <a:schemeClr val="accent1"/>
-                          </a:lnRef>
-                          <a:fillRef idx="0">
-                            <a:schemeClr val="accent1"/>
-                          </a:fillRef>
-                          <a:effectRef idx="0">
-                            <a:schemeClr val="accent1"/>
-                          </a:effectRef>
-                          <a:fontRef idx="minor">
-                            <a:schemeClr val="tx1"/>
-                          </a:fontRef>
-                        </wps:style>
-                        <wps:bodyPr/>
-                      </wps:wsp>
-                    </wpg:wgp>
-                  </a:graphicData>
-                </a:graphic>
-              </wp:anchor>
-            </w:drawing>
-          </mc:Choice>
-          <mc:Fallback>
-            <w:pict>
-              <v:group id="_x0000_s1026" o:spid="_x0000_s1026" o:spt="203" style="position:absolute;left:0pt;margin-left:304.25pt;margin-top:5.95pt;height:111.2pt;width:123.75pt;z-index:251762688;mso-width-relative:page;mso-height-relative:page;" coordorigin="6451,4050" coordsize="2475,2224" o:gfxdata="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">
-                <o:lock v:ext="edit" aspectratio="f"/>
-                <v:group id="组合 7" o:spid="_x0000_s1026" o:spt="203" style="position:absolute;left:6464;top:4050;height:2224;width:2442;" coordorigin="5669,2550" coordsize="2442,2224" o:gfxdata="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">
-                  <o:lock v:ext="edit" aspectratio="f"/>
-                  <v:shape id="流程图: 可选过程 2" o:spid="_x0000_s1026" o:spt="176" type="#_x0000_t176" style="position:absolute;left:5669;top:2551;height:2223;width:2442;v-text-anchor:middle;" fillcolor="#FFFFFF [3201]" filled="t" stroked="t" coordsize="21600,21600" o:gfxdata="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">
-                    <v:fill on="t" focussize="0,0"/>
-                    <v:stroke weight="1pt" color="#000000 [3213]" miterlimit="8" joinstyle="miter"/>
-                    <v:imagedata o:title=""/>
-                    <o:lock v:ext="edit" aspectratio="f"/>
-                  </v:shape>
-                  <v:shape id="文本框 6" o:spid="_x0000_s1026" o:spt="202" type="#_x0000_t202" style="position:absolute;left:6106;top:2550;height:2026;width:1710;" fillcolor="#FFFFFF [3201]" filled="t" stroked="t" coordsize="21600,21600" o:gfxdata="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">
-                    <v:fill on="t" focussize="0,0"/>
-                    <v:stroke weight="0.5pt" color="#FFFFFF [3212]" joinstyle="round"/>
-                    <v:imagedata o:title=""/>
-                    <o:lock v:ext="edit" aspectratio="f"/>
-                    <v:textbox style="mso-fit-shape-to-text:t;">
-                      <w:txbxContent>
-                        <w:p>
-                          <w:pPr>
-                            <w:rPr>
-                              <w:rFonts w:hint="eastAsia"/>
-                              <w:color w:val="FF0000"/>
-                              <w:sz w:val="28"/>
-                              <w:szCs w:val="28"/>
-                              <w:lang w:val="en-US" w:eastAsia="zh-CN"/>
-                            </w:rPr>
-                          </w:pPr>
-                          <w:r>
-                            <w:rPr>
-                              <w:rFonts w:hint="eastAsia"/>
-                              <w:color w:val="FF0000"/>
-                              <w:sz w:val="28"/>
-                              <w:szCs w:val="28"/>
-                              <w:lang w:val="en-US" w:eastAsia="zh-CN"/>
-                            </w:rPr>
-                            <w:t>金钱增加</w:t>
-                          </w:r>
-                        </w:p>
-                        <w:p>
-                          <w:pPr>
-                            <w:rPr>
-                              <w:rFonts w:hint="eastAsia"/>
-                              <w:color w:val="000000" w:themeColor="text1"/>
-                              <w:sz w:val="28"/>
-                              <w:szCs w:val="28"/>
-                              <w:lang w:val="en-US" w:eastAsia="zh-CN"/>
-                              <w14:textFill>
-                                <w14:solidFill>
-                                  <w14:schemeClr w14:val="tx1"/>
-                                </w14:solidFill>
-                              </w14:textFill>
-                            </w:rPr>
-                          </w:pPr>
-                          <w:r>
-                            <w:rPr>
-                              <w:rFonts w:hint="eastAsia"/>
-                              <w:color w:val="000000" w:themeColor="text1"/>
-                              <w:sz w:val="28"/>
-                              <w:szCs w:val="28"/>
-                              <w:lang w:val="en-US" w:eastAsia="zh-CN"/>
-                              <w14:textFill>
-                                <w14:solidFill>
-                                  <w14:schemeClr w14:val="tx1"/>
-                                </w14:solidFill>
-                              </w14:textFill>
-                            </w:rPr>
-                            <w:t>界面更新</w:t>
-                          </w:r>
-                        </w:p>
-                        <w:p>
-                          <w:pPr>
-                            <w:rPr>
-                              <w:rFonts w:hint="eastAsia"/>
-                              <w:color w:val="000000" w:themeColor="text1"/>
-                              <w:sz w:val="28"/>
-                              <w:szCs w:val="28"/>
-                              <w:lang w:val="en-US" w:eastAsia="zh-CN"/>
-                              <w14:textFill>
-                                <w14:solidFill>
-                                  <w14:schemeClr w14:val="tx1"/>
-                                </w14:solidFill>
-                              </w14:textFill>
-                            </w:rPr>
-                          </w:pPr>
-                        </w:p>
-                      </w:txbxContent>
-                    </v:textbox>
-                  </v:shape>
-                </v:group>
-                <v:line id="直接连接符 9" o:spid="_x0000_s1026" o:spt="20" style="position:absolute;left:6451;top:4755;height:0;width:2475;" filled="f" stroked="t" coordsize="21600,21600" o:gfxdata="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">
-                  <v:fill on="f" focussize="0,0"/>
-                  <v:stroke weight="0.5pt" color="#000000 [3213]" miterlimit="8" joinstyle="miter"/>
-                  <v:imagedata o:title=""/>
-                  <o:lock v:ext="edit" aspectratio="f"/>
-                </v:line>
-                <v:line id="直接连接符 10" o:spid="_x0000_s1026" o:spt="20" style="position:absolute;left:6481;top:5445;height:0;width:2430;" filled="f" stroked="t" coordsize="21600,21600" o:gfxdata="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">
-                  <v:fill on="f" focussize="0,0"/>
-                  <v:stroke weight="0.5pt" color="#000000 [3213]" miterlimit="8" joinstyle="miter"/>
-                  <v:imagedata o:title=""/>
-                  <o:lock v:ext="edit" aspectratio="f"/>
-                </v:line>
-              </v:group>
-            </w:pict>
-          </mc:Fallback>
-        </mc:AlternateContent>
-      </w:r>
     </w:p>
     <w:p>
       <w:pPr>
@@ -435,77 +66,6 @@
           <w:lang w:eastAsia="zh-CN"/>
         </w:rPr>
       </w:pPr>
-      <w:r>
-        <w:rPr>
-          <w:sz w:val="21"/>
-        </w:rPr>
-        <mc:AlternateContent>
-          <mc:Choice Requires="wps">
-            <w:drawing>
-              <wp:anchor distT="0" distB="0" distL="114300" distR="114300" simplePos="0" relativeHeight="251877376" behindDoc="0" locked="0" layoutInCell="1" allowOverlap="1">
-                <wp:simplePos x="0" y="0"/>
-                <wp:positionH relativeFrom="column">
-                  <wp:posOffset>4428490</wp:posOffset>
-                </wp:positionH>
-                <wp:positionV relativeFrom="paragraph">
-                  <wp:posOffset>124460</wp:posOffset>
-                </wp:positionV>
-                <wp:extent cx="807085" cy="5155565"/>
-                <wp:effectExtent l="35560" t="635" r="14605" b="6350"/>
-                <wp:wrapNone/>
-                <wp:docPr id="167" name="直接箭头连接符 167"/>
-                <wp:cNvGraphicFramePr/>
-                <a:graphic xmlns:a="http://schemas.openxmlformats.org/drawingml/2006/main">
-                  <a:graphicData uri="http://schemas.microsoft.com/office/word/2010/wordprocessingShape">
-                    <wps:wsp>
-                      <wps:cNvCnPr>
-                        <a:stCxn id="144" idx="3"/>
-                      </wps:cNvCnPr>
-                      <wps:spPr>
-                        <a:xfrm flipH="1">
-                          <a:off x="5571490" y="2425700"/>
-                          <a:ext cx="807085" cy="5155565"/>
-                        </a:xfrm>
-                        <a:prstGeom prst="straightConnector1">
-                          <a:avLst/>
-                        </a:prstGeom>
-                        <a:ln>
-                          <a:tailEnd type="arrow" w="med" len="med"/>
-                        </a:ln>
-                      </wps:spPr>
-                      <wps:style>
-                        <a:lnRef idx="1">
-                          <a:schemeClr val="dk1"/>
-                        </a:lnRef>
-                        <a:fillRef idx="0">
-                          <a:schemeClr val="dk1"/>
-                        </a:fillRef>
-                        <a:effectRef idx="0">
-                          <a:schemeClr val="dk1"/>
-                        </a:effectRef>
-                        <a:fontRef idx="minor">
-                          <a:schemeClr val="tx1"/>
-                        </a:fontRef>
-                      </wps:style>
-                      <wps:bodyPr/>
-                    </wps:wsp>
-                  </a:graphicData>
-                </a:graphic>
-              </wp:anchor>
-            </w:drawing>
-          </mc:Choice>
-          <mc:Fallback>
-            <w:pict>
-              <v:shape id="_x0000_s1026" o:spid="_x0000_s1026" o:spt="32" type="#_x0000_t32" style="position:absolute;left:0pt;flip:x;margin-left:348.7pt;margin-top:9.8pt;height:405.95pt;width:63.55pt;z-index:251877376;mso-width-relative:page;mso-height-relative:page;" filled="f" stroked="t" coordsize="21600,21600" o:gfxdata="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">
-                <v:fill on="f" focussize="0,0"/>
-                <v:stroke weight="0.5pt" color="#000000 [3200]" miterlimit="8" joinstyle="miter" endarrow="open"/>
-                <v:imagedata o:title=""/>
-                <o:lock v:ext="edit" aspectratio="f"/>
-              </v:shape>
-            </w:pict>
-          </mc:Fallback>
-        </mc:AlternateContent>
-      </w:r>
     </w:p>
     <w:p>
       <w:pPr>
@@ -522,85 +82,6 @@
           <w:lang w:eastAsia="zh-CN"/>
         </w:rPr>
       </w:pPr>
-    </w:p>
-    <w:p>
-      <w:pPr>
-        <w:rPr>
-          <w:rFonts w:hint="eastAsia" w:eastAsiaTheme="minorEastAsia"/>
-          <w:lang w:eastAsia="zh-CN"/>
-        </w:rPr>
-      </w:pPr>
-      <w:r>
-        <w:rPr>
-          <w:sz w:val="21"/>
-        </w:rPr>
-        <mc:AlternateContent>
-          <mc:Choice Requires="wps">
-            <w:drawing>
-              <wp:anchor distT="0" distB="0" distL="114300" distR="114300" simplePos="0" relativeHeight="251763712" behindDoc="0" locked="0" layoutInCell="1" allowOverlap="1">
-                <wp:simplePos x="0" y="0"/>
-                <wp:positionH relativeFrom="column">
-                  <wp:posOffset>33655</wp:posOffset>
-                </wp:positionH>
-                <wp:positionV relativeFrom="paragraph">
-                  <wp:posOffset>2478405</wp:posOffset>
-                </wp:positionV>
-                <wp:extent cx="5814695" cy="993140"/>
-                <wp:effectExtent l="49530" t="243840" r="5080" b="0"/>
-                <wp:wrapNone/>
-                <wp:docPr id="147" name="肘形连接符 147"/>
-                <wp:cNvGraphicFramePr/>
-                <a:graphic xmlns:a="http://schemas.openxmlformats.org/drawingml/2006/main">
-                  <a:graphicData uri="http://schemas.microsoft.com/office/word/2010/wordprocessingShape">
-                    <wps:wsp>
-                      <wps:cNvCnPr/>
-                      <wps:spPr>
-                        <a:xfrm rot="16200000" flipV="1">
-                          <a:off x="1310005" y="5393055"/>
-                          <a:ext cx="5814695" cy="993140"/>
-                        </a:xfrm>
-                        <a:prstGeom prst="bentConnector3">
-                          <a:avLst>
-                            <a:gd name="adj1" fmla="val 104101"/>
-                          </a:avLst>
-                        </a:prstGeom>
-                        <a:ln>
-                          <a:tailEnd type="arrow" w="med" len="med"/>
-                        </a:ln>
-                      </wps:spPr>
-                      <wps:style>
-                        <a:lnRef idx="1">
-                          <a:schemeClr val="dk1"/>
-                        </a:lnRef>
-                        <a:fillRef idx="0">
-                          <a:schemeClr val="dk1"/>
-                        </a:fillRef>
-                        <a:effectRef idx="0">
-                          <a:schemeClr val="dk1"/>
-                        </a:effectRef>
-                        <a:fontRef idx="minor">
-                          <a:schemeClr val="tx1"/>
-                        </a:fontRef>
-                      </wps:style>
-                      <wps:bodyPr/>
-                    </wps:wsp>
-                  </a:graphicData>
-                </a:graphic>
-              </wp:anchor>
-            </w:drawing>
-          </mc:Choice>
-          <mc:Fallback>
-            <w:pict>
-              <v:shape id="_x0000_s1026" o:spid="_x0000_s1026" o:spt="34" type="#_x0000_t34" style="position:absolute;left:0pt;flip:y;margin-left:2.65pt;margin-top:195.15pt;height:78.2pt;width:457.85pt;rotation:5898240f;z-index:251763712;mso-width-relative:page;mso-height-relative:page;" filled="f" stroked="t" coordsize="21600,21600" o:gfxdata="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" adj="22486">
-                <v:fill on="f" focussize="0,0"/>
-                <v:stroke weight="0.5pt" color="#000000 [3200]" miterlimit="8" joinstyle="miter" endarrow="open"/>
-                <v:imagedata o:title=""/>
-                <o:lock v:ext="edit" aspectratio="f"/>
-              </v:shape>
-            </w:pict>
-          </mc:Fallback>
-        </mc:AlternateContent>
-      </w:r>
       <w:r>
         <w:rPr>
           <w:sz w:val="21"/>
@@ -611,10 +92,10 @@
               <wp:anchor distT="0" distB="0" distL="114300" distR="114300" simplePos="0" relativeHeight="251764736" behindDoc="0" locked="0" layoutInCell="1" allowOverlap="1">
                 <wp:simplePos x="0" y="0"/>
                 <wp:positionH relativeFrom="column">
-                  <wp:posOffset>-479425</wp:posOffset>
+                  <wp:posOffset>-394335</wp:posOffset>
                 </wp:positionH>
                 <wp:positionV relativeFrom="paragraph">
-                  <wp:posOffset>10795</wp:posOffset>
+                  <wp:posOffset>109220</wp:posOffset>
                 </wp:positionV>
                 <wp:extent cx="1571625" cy="1412240"/>
                 <wp:effectExtent l="0" t="5715" r="9525" b="10795"/>
@@ -884,7 +365,7 @@
           </mc:Choice>
           <mc:Fallback>
             <w:pict>
-              <v:group id="_x0000_s1026" o:spid="_x0000_s1026" o:spt="203" style="position:absolute;left:0pt;margin-left:-37.75pt;margin-top:0.85pt;height:111.2pt;width:123.75pt;z-index:251764736;mso-width-relative:page;mso-height-relative:page;" coordorigin="6451,4050" coordsize="2475,2224" o:gfxdata="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">
+              <v:group id="_x0000_s1026" o:spid="_x0000_s1026" o:spt="203" style="position:absolute;left:0pt;margin-left:-31.05pt;margin-top:8.6pt;height:111.2pt;width:123.75pt;z-index:251764736;mso-width-relative:page;mso-height-relative:page;" coordorigin="6451,4050" coordsize="2475,2224" o:gfxdata="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">
                 <o:lock v:ext="edit" aspectratio="f"/>
                 <v:group id="组合 7" o:spid="_x0000_s1026" o:spt="203" style="position:absolute;left:6464;top:4050;height:2224;width:2442;" coordorigin="5669,2550" coordsize="2442,2224" o:gfxdata="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">
                   <o:lock v:ext="edit" aspectratio="f"/>
@@ -1023,86 +504,15 @@
           <w:sz w:val="21"/>
         </w:rPr>
         <mc:AlternateContent>
-          <mc:Choice Requires="wps">
-            <w:drawing>
-              <wp:anchor distT="0" distB="0" distL="114300" distR="114300" simplePos="0" relativeHeight="251875328" behindDoc="0" locked="0" layoutInCell="1" allowOverlap="1">
-                <wp:simplePos x="0" y="0"/>
-                <wp:positionH relativeFrom="column">
-                  <wp:posOffset>999490</wp:posOffset>
-                </wp:positionH>
-                <wp:positionV relativeFrom="paragraph">
-                  <wp:posOffset>10795</wp:posOffset>
-                </wp:positionV>
-                <wp:extent cx="929640" cy="737235"/>
-                <wp:effectExtent l="0" t="0" r="3810" b="5715"/>
-                <wp:wrapNone/>
-                <wp:docPr id="165" name="直接箭头连接符 165"/>
-                <wp:cNvGraphicFramePr/>
-                <a:graphic xmlns:a="http://schemas.openxmlformats.org/drawingml/2006/main">
-                  <a:graphicData uri="http://schemas.microsoft.com/office/word/2010/wordprocessingShape">
-                    <wps:wsp>
-                      <wps:cNvCnPr>
-                        <a:stCxn id="161" idx="1"/>
-                      </wps:cNvCnPr>
-                      <wps:spPr>
-                        <a:xfrm flipH="1" flipV="1">
-                          <a:off x="2142490" y="3104515"/>
-                          <a:ext cx="929640" cy="737235"/>
-                        </a:xfrm>
-                        <a:prstGeom prst="straightConnector1">
-                          <a:avLst/>
-                        </a:prstGeom>
-                        <a:ln>
-                          <a:tailEnd type="arrow" w="med" len="med"/>
-                        </a:ln>
-                      </wps:spPr>
-                      <wps:style>
-                        <a:lnRef idx="1">
-                          <a:schemeClr val="dk1"/>
-                        </a:lnRef>
-                        <a:fillRef idx="0">
-                          <a:schemeClr val="dk1"/>
-                        </a:fillRef>
-                        <a:effectRef idx="0">
-                          <a:schemeClr val="dk1"/>
-                        </a:effectRef>
-                        <a:fontRef idx="minor">
-                          <a:schemeClr val="tx1"/>
-                        </a:fontRef>
-                      </wps:style>
-                      <wps:bodyPr/>
-                    </wps:wsp>
-                  </a:graphicData>
-                </a:graphic>
-              </wp:anchor>
-            </w:drawing>
-          </mc:Choice>
-          <mc:Fallback>
-            <w:pict>
-              <v:shape id="_x0000_s1026" o:spid="_x0000_s1026" o:spt="32" type="#_x0000_t32" style="position:absolute;left:0pt;flip:x y;margin-left:78.7pt;margin-top:0.85pt;height:58.05pt;width:73.2pt;z-index:251875328;mso-width-relative:page;mso-height-relative:page;" filled="f" stroked="t" coordsize="21600,21600" o:gfxdata="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">
-                <v:fill on="f" focussize="0,0"/>
-                <v:stroke weight="0.5pt" color="#000000 [3200]" miterlimit="8" joinstyle="miter" endarrow="open"/>
-                <v:imagedata o:title=""/>
-                <o:lock v:ext="edit" aspectratio="f"/>
-              </v:shape>
-            </w:pict>
-          </mc:Fallback>
-        </mc:AlternateContent>
-      </w:r>
-      <w:r>
-        <w:rPr>
-          <w:sz w:val="21"/>
-        </w:rPr>
-        <mc:AlternateContent>
           <mc:Choice Requires="wpg">
             <w:drawing>
               <wp:anchor distT="0" distB="0" distL="114300" distR="114300" simplePos="0" relativeHeight="251874304" behindDoc="0" locked="0" layoutInCell="1" allowOverlap="1">
                 <wp:simplePos x="0" y="0"/>
                 <wp:positionH relativeFrom="column">
-                  <wp:posOffset>1920875</wp:posOffset>
+                  <wp:posOffset>2148205</wp:posOffset>
                 </wp:positionH>
                 <wp:positionV relativeFrom="paragraph">
-                  <wp:posOffset>41275</wp:posOffset>
+                  <wp:posOffset>26035</wp:posOffset>
                 </wp:positionV>
                 <wp:extent cx="1571625" cy="1412240"/>
                 <wp:effectExtent l="0" t="5715" r="9525" b="10795"/>
@@ -1352,7 +762,7 @@
           </mc:Choice>
           <mc:Fallback>
             <w:pict>
-              <v:group id="_x0000_s1026" o:spid="_x0000_s1026" o:spt="203" style="position:absolute;left:0pt;margin-left:151.25pt;margin-top:3.25pt;height:111.2pt;width:123.75pt;z-index:251874304;mso-width-relative:page;mso-height-relative:page;" coordorigin="6451,4050" coordsize="2475,2224" o:gfxdata="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">
+              <v:group id="_x0000_s1026" o:spid="_x0000_s1026" o:spt="203" style="position:absolute;left:0pt;margin-left:169.15pt;margin-top:2.05pt;height:111.2pt;width:123.75pt;z-index:251874304;mso-width-relative:page;mso-height-relative:page;" coordorigin="6451,4050" coordsize="2475,2224" o:gfxdata="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">
                 <o:lock v:ext="edit" aspectratio="f"/>
                 <v:group id="组合 7" o:spid="_x0000_s1026" o:spt="203" style="position:absolute;left:6464;top:4050;height:2224;width:2442;" coordorigin="5669,2550" coordsize="2442,2224" o:gfxdata="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">
                   <o:lock v:ext="edit" aspectratio="f"/>
@@ -1466,14 +876,6 @@
           <w:lang w:eastAsia="zh-CN"/>
         </w:rPr>
       </w:pPr>
-    </w:p>
-    <w:p>
-      <w:pPr>
-        <w:rPr>
-          <w:rFonts w:hint="eastAsia" w:eastAsiaTheme="minorEastAsia"/>
-          <w:lang w:eastAsia="zh-CN"/>
-        </w:rPr>
-      </w:pPr>
       <w:r>
         <w:rPr>
           <w:sz w:val="21"/>
@@ -1481,29 +883,29 @@
         <mc:AlternateContent>
           <mc:Choice Requires="wps">
             <w:drawing>
-              <wp:anchor distT="0" distB="0" distL="114300" distR="114300" simplePos="0" relativeHeight="251766784" behindDoc="0" locked="0" layoutInCell="1" allowOverlap="1">
+              <wp:anchor distT="0" distB="0" distL="114300" distR="114300" simplePos="0" relativeHeight="251875328" behindDoc="0" locked="0" layoutInCell="1" allowOverlap="1">
                 <wp:simplePos x="0" y="0"/>
                 <wp:positionH relativeFrom="column">
-                  <wp:posOffset>1079500</wp:posOffset>
+                  <wp:posOffset>1226820</wp:posOffset>
                 </wp:positionH>
                 <wp:positionV relativeFrom="paragraph">
-                  <wp:posOffset>123190</wp:posOffset>
+                  <wp:posOffset>-202565</wp:posOffset>
                 </wp:positionV>
-                <wp:extent cx="1748790" cy="6863715"/>
-                <wp:effectExtent l="4445" t="1270" r="37465" b="12065"/>
+                <wp:extent cx="929640" cy="737235"/>
+                <wp:effectExtent l="0" t="0" r="3810" b="5715"/>
                 <wp:wrapNone/>
-                <wp:docPr id="156" name="直接箭头连接符 156"/>
+                <wp:docPr id="165" name="直接箭头连接符 165"/>
                 <wp:cNvGraphicFramePr/>
                 <a:graphic xmlns:a="http://schemas.openxmlformats.org/drawingml/2006/main">
                   <a:graphicData uri="http://schemas.microsoft.com/office/word/2010/wordprocessingShape">
                     <wps:wsp>
                       <wps:cNvCnPr>
-                        <a:stCxn id="151" idx="3"/>
+                        <a:stCxn id="161" idx="1"/>
                       </wps:cNvCnPr>
                       <wps:spPr>
-                        <a:xfrm>
-                          <a:off x="2222500" y="3613150"/>
-                          <a:ext cx="1748790" cy="6863715"/>
+                        <a:xfrm flipH="1" flipV="1">
+                          <a:off x="2142490" y="3104515"/>
+                          <a:ext cx="929640" cy="737235"/>
                         </a:xfrm>
                         <a:prstGeom prst="straightConnector1">
                           <a:avLst/>
@@ -1535,7 +937,7 @@
           </mc:Choice>
           <mc:Fallback>
             <w:pict>
-              <v:shape id="_x0000_s1026" o:spid="_x0000_s1026" o:spt="32" type="#_x0000_t32" style="position:absolute;left:0pt;margin-left:85pt;margin-top:9.7pt;height:540.45pt;width:137.7pt;z-index:251766784;mso-width-relative:page;mso-height-relative:page;" filled="f" stroked="t" coordsize="21600,21600" o:gfxdata="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">
+              <v:shape id="_x0000_s1026" o:spid="_x0000_s1026" o:spt="32" type="#_x0000_t32" style="position:absolute;left:0pt;flip:x y;margin-left:96.6pt;margin-top:-15.95pt;height:58.05pt;width:73.2pt;z-index:251875328;mso-width-relative:page;mso-height-relative:page;" filled="f" stroked="t" coordsize="21600,21600" o:gfxdata="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">
                 <v:fill on="f" focussize="0,0"/>
                 <v:stroke weight="0.5pt" color="#000000 [3200]" miterlimit="8" joinstyle="miter" endarrow="open"/>
                 <v:imagedata o:title=""/>
@@ -1561,6 +963,465 @@
           <w:lang w:eastAsia="zh-CN"/>
         </w:rPr>
       </w:pPr>
+      <w:r>
+        <w:rPr>
+          <w:sz w:val="21"/>
+        </w:rPr>
+        <mc:AlternateContent>
+          <mc:Choice Requires="wpg">
+            <w:drawing>
+              <wp:anchor distT="0" distB="0" distL="114300" distR="114300" simplePos="0" relativeHeight="251762688" behindDoc="0" locked="0" layoutInCell="1" allowOverlap="1">
+                <wp:simplePos x="0" y="0"/>
+                <wp:positionH relativeFrom="column">
+                  <wp:posOffset>4177030</wp:posOffset>
+                </wp:positionH>
+                <wp:positionV relativeFrom="paragraph">
+                  <wp:posOffset>12700</wp:posOffset>
+                </wp:positionV>
+                <wp:extent cx="1571625" cy="1412240"/>
+                <wp:effectExtent l="0" t="5715" r="9525" b="10795"/>
+                <wp:wrapNone/>
+                <wp:docPr id="141" name="组合 141"/>
+                <wp:cNvGraphicFramePr/>
+                <a:graphic xmlns:a="http://schemas.openxmlformats.org/drawingml/2006/main">
+                  <a:graphicData uri="http://schemas.microsoft.com/office/word/2010/wordprocessingGroup">
+                    <wpg:wgp>
+                      <wpg:cNvGrpSpPr/>
+                      <wpg:grpSpPr>
+                        <a:xfrm>
+                          <a:off x="0" y="0"/>
+                          <a:ext cx="1571625" cy="1412240"/>
+                          <a:chOff x="6451" y="4050"/>
+                          <a:chExt cx="2475" cy="2224"/>
+                        </a:xfrm>
+                      </wpg:grpSpPr>
+                      <wpg:grpSp>
+                        <wpg:cNvPr id="142" name="组合 7"/>
+                        <wpg:cNvGrpSpPr/>
+                        <wpg:grpSpPr>
+                          <a:xfrm>
+                            <a:off x="6464" y="4050"/>
+                            <a:ext cx="2442" cy="2224"/>
+                            <a:chOff x="5669" y="2550"/>
+                            <a:chExt cx="2442" cy="2224"/>
+                          </a:xfrm>
+                        </wpg:grpSpPr>
+                        <wps:wsp>
+                          <wps:cNvPr id="143" name="流程图: 可选过程 2"/>
+                          <wps:cNvSpPr/>
+                          <wps:spPr>
+                            <a:xfrm>
+                              <a:off x="5669" y="2551"/>
+                              <a:ext cx="2442" cy="2223"/>
+                            </a:xfrm>
+                            <a:prstGeom prst="flowChartAlternateProcess">
+                              <a:avLst/>
+                            </a:prstGeom>
+                            <a:ln>
+                              <a:solidFill>
+                                <a:schemeClr val="tx1"/>
+                              </a:solidFill>
+                            </a:ln>
+                          </wps:spPr>
+                          <wps:style>
+                            <a:lnRef idx="2">
+                              <a:schemeClr val="accent6"/>
+                            </a:lnRef>
+                            <a:fillRef idx="1">
+                              <a:schemeClr val="lt1"/>
+                            </a:fillRef>
+                            <a:effectRef idx="0">
+                              <a:schemeClr val="accent6"/>
+                            </a:effectRef>
+                            <a:fontRef idx="minor">
+                              <a:schemeClr val="dk1"/>
+                            </a:fontRef>
+                          </wps:style>
+                          <wps:bodyPr rot="0" spcFirstLastPara="0" vertOverflow="overflow" horzOverflow="overflow" vert="horz" wrap="square" lIns="91440" tIns="45720" rIns="91440" bIns="45720" numCol="1" spcCol="0" rtlCol="0" fromWordArt="0" anchor="ctr" anchorCtr="0" forceAA="0" compatLnSpc="1">
+                            <a:noAutofit/>
+                          </wps:bodyPr>
+                        </wps:wsp>
+                        <wps:wsp>
+                          <wps:cNvPr id="144" name="文本框 6"/>
+                          <wps:cNvSpPr txBox="1"/>
+                          <wps:spPr>
+                            <a:xfrm>
+                              <a:off x="6106" y="2550"/>
+                              <a:ext cx="1710" cy="2026"/>
+                            </a:xfrm>
+                            <a:prstGeom prst="rect">
+                              <a:avLst/>
+                            </a:prstGeom>
+                            <a:solidFill>
+                              <a:schemeClr val="lt1"/>
+                            </a:solidFill>
+                            <a:ln w="6350">
+                              <a:solidFill>
+                                <a:schemeClr val="bg1"/>
+                              </a:solidFill>
+                            </a:ln>
+                          </wps:spPr>
+                          <wps:style>
+                            <a:lnRef idx="0">
+                              <a:schemeClr val="accent1"/>
+                            </a:lnRef>
+                            <a:fillRef idx="0">
+                              <a:schemeClr val="accent1"/>
+                            </a:fillRef>
+                            <a:effectRef idx="0">
+                              <a:schemeClr val="accent1"/>
+                            </a:effectRef>
+                            <a:fontRef idx="minor">
+                              <a:schemeClr val="dk1"/>
+                            </a:fontRef>
+                          </wps:style>
+                          <wps:txbx>
+                            <w:txbxContent>
+                              <w:p>
+                                <w:pPr>
+                                  <w:rPr>
+                                    <w:rFonts w:hint="eastAsia"/>
+                                    <w:color w:val="FF0000"/>
+                                    <w:sz w:val="28"/>
+                                    <w:szCs w:val="28"/>
+                                    <w:lang w:val="en-US" w:eastAsia="zh-CN"/>
+                                  </w:rPr>
+                                </w:pPr>
+                                <w:r>
+                                  <w:rPr>
+                                    <w:rFonts w:hint="eastAsia"/>
+                                    <w:color w:val="FF0000"/>
+                                    <w:sz w:val="28"/>
+                                    <w:szCs w:val="28"/>
+                                    <w:lang w:val="en-US" w:eastAsia="zh-CN"/>
+                                  </w:rPr>
+                                  <w:t>金钱增加</w:t>
+                                </w:r>
+                              </w:p>
+                              <w:p>
+                                <w:pPr>
+                                  <w:rPr>
+                                    <w:rFonts w:hint="eastAsia"/>
+                                    <w:color w:val="000000" w:themeColor="text1"/>
+                                    <w:sz w:val="28"/>
+                                    <w:szCs w:val="28"/>
+                                    <w:lang w:val="en-US" w:eastAsia="zh-CN"/>
+                                    <w14:textFill>
+                                      <w14:solidFill>
+                                        <w14:schemeClr w14:val="tx1"/>
+                                      </w14:solidFill>
+                                    </w14:textFill>
+                                  </w:rPr>
+                                </w:pPr>
+                                <w:r>
+                                  <w:rPr>
+                                    <w:rFonts w:hint="eastAsia"/>
+                                    <w:color w:val="000000" w:themeColor="text1"/>
+                                    <w:sz w:val="28"/>
+                                    <w:szCs w:val="28"/>
+                                    <w:lang w:val="en-US" w:eastAsia="zh-CN"/>
+                                    <w14:textFill>
+                                      <w14:solidFill>
+                                        <w14:schemeClr w14:val="tx1"/>
+                                      </w14:solidFill>
+                                    </w14:textFill>
+                                  </w:rPr>
+                                  <w:t>界面更新</w:t>
+                                </w:r>
+                              </w:p>
+                              <w:p>
+                                <w:pPr>
+                                  <w:rPr>
+                                    <w:rFonts w:hint="eastAsia"/>
+                                    <w:color w:val="000000" w:themeColor="text1"/>
+                                    <w:sz w:val="28"/>
+                                    <w:szCs w:val="28"/>
+                                    <w:lang w:val="en-US" w:eastAsia="zh-CN"/>
+                                    <w14:textFill>
+                                      <w14:solidFill>
+                                        <w14:schemeClr w14:val="tx1"/>
+                                      </w14:solidFill>
+                                    </w14:textFill>
+                                  </w:rPr>
+                                </w:pPr>
+                              </w:p>
+                            </w:txbxContent>
+                          </wps:txbx>
+                          <wps:bodyPr rot="0" spcFirstLastPara="0" vertOverflow="overflow" horzOverflow="overflow" vert="horz" wrap="square" lIns="91440" tIns="45720" rIns="91440" bIns="45720" numCol="1" spcCol="0" rtlCol="0" fromWordArt="0" anchor="t" anchorCtr="0" forceAA="0" upright="0" compatLnSpc="1">
+                            <a:spAutoFit/>
+                          </wps:bodyPr>
+                        </wps:wsp>
+                      </wpg:grpSp>
+                      <wps:wsp>
+                        <wps:cNvPr id="145" name="直接连接符 9"/>
+                        <wps:cNvCnPr/>
+                        <wps:spPr>
+                          <a:xfrm>
+                            <a:off x="6451" y="4755"/>
+                            <a:ext cx="2475" cy="0"/>
+                          </a:xfrm>
+                          <a:prstGeom prst="line">
+                            <a:avLst/>
+                          </a:prstGeom>
+                          <a:ln>
+                            <a:solidFill>
+                              <a:schemeClr val="tx1"/>
+                            </a:solidFill>
+                          </a:ln>
+                        </wps:spPr>
+                        <wps:style>
+                          <a:lnRef idx="1">
+                            <a:schemeClr val="accent1"/>
+                          </a:lnRef>
+                          <a:fillRef idx="0">
+                            <a:schemeClr val="accent1"/>
+                          </a:fillRef>
+                          <a:effectRef idx="0">
+                            <a:schemeClr val="accent1"/>
+                          </a:effectRef>
+                          <a:fontRef idx="minor">
+                            <a:schemeClr val="tx1"/>
+                          </a:fontRef>
+                        </wps:style>
+                        <wps:bodyPr/>
+                      </wps:wsp>
+                      <wps:wsp>
+                        <wps:cNvPr id="146" name="直接连接符 10"/>
+                        <wps:cNvCnPr/>
+                        <wps:spPr>
+                          <a:xfrm>
+                            <a:off x="6481" y="5445"/>
+                            <a:ext cx="2430" cy="0"/>
+                          </a:xfrm>
+                          <a:prstGeom prst="line">
+                            <a:avLst/>
+                          </a:prstGeom>
+                          <a:ln>
+                            <a:solidFill>
+                              <a:schemeClr val="tx1"/>
+                            </a:solidFill>
+                          </a:ln>
+                        </wps:spPr>
+                        <wps:style>
+                          <a:lnRef idx="1">
+                            <a:schemeClr val="accent1"/>
+                          </a:lnRef>
+                          <a:fillRef idx="0">
+                            <a:schemeClr val="accent1"/>
+                          </a:fillRef>
+                          <a:effectRef idx="0">
+                            <a:schemeClr val="accent1"/>
+                          </a:effectRef>
+                          <a:fontRef idx="minor">
+                            <a:schemeClr val="tx1"/>
+                          </a:fontRef>
+                        </wps:style>
+                        <wps:bodyPr/>
+                      </wps:wsp>
+                    </wpg:wgp>
+                  </a:graphicData>
+                </a:graphic>
+              </wp:anchor>
+            </w:drawing>
+          </mc:Choice>
+          <mc:Fallback>
+            <w:pict>
+              <v:group id="_x0000_s1026" o:spid="_x0000_s1026" o:spt="203" style="position:absolute;left:0pt;margin-left:328.9pt;margin-top:1pt;height:111.2pt;width:123.75pt;z-index:251762688;mso-width-relative:page;mso-height-relative:page;" coordorigin="6451,4050" coordsize="2475,2224" o:gfxdata="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">
+                <o:lock v:ext="edit" aspectratio="f"/>
+                <v:group id="组合 7" o:spid="_x0000_s1026" o:spt="203" style="position:absolute;left:6464;top:4050;height:2224;width:2442;" coordorigin="5669,2550" coordsize="2442,2224" o:gfxdata="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">
+                  <o:lock v:ext="edit" aspectratio="f"/>
+                  <v:shape id="流程图: 可选过程 2" o:spid="_x0000_s1026" o:spt="176" type="#_x0000_t176" style="position:absolute;left:5669;top:2551;height:2223;width:2442;v-text-anchor:middle;" fillcolor="#FFFFFF [3201]" filled="t" stroked="t" coordsize="21600,21600" o:gfxdata="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">
+                    <v:fill on="t" focussize="0,0"/>
+                    <v:stroke weight="1pt" color="#000000 [3213]" miterlimit="8" joinstyle="miter"/>
+                    <v:imagedata o:title=""/>
+                    <o:lock v:ext="edit" aspectratio="f"/>
+                  </v:shape>
+                  <v:shape id="文本框 6" o:spid="_x0000_s1026" o:spt="202" type="#_x0000_t202" style="position:absolute;left:6106;top:2550;height:2026;width:1710;" fillcolor="#FFFFFF [3201]" filled="t" stroked="t" coordsize="21600,21600" o:gfxdata="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">
+                    <v:fill on="t" focussize="0,0"/>
+                    <v:stroke weight="0.5pt" color="#FFFFFF [3212]" joinstyle="round"/>
+                    <v:imagedata o:title=""/>
+                    <o:lock v:ext="edit" aspectratio="f"/>
+                    <v:textbox style="mso-fit-shape-to-text:t;">
+                      <w:txbxContent>
+                        <w:p>
+                          <w:pPr>
+                            <w:rPr>
+                              <w:rFonts w:hint="eastAsia"/>
+                              <w:color w:val="FF0000"/>
+                              <w:sz w:val="28"/>
+                              <w:szCs w:val="28"/>
+                              <w:lang w:val="en-US" w:eastAsia="zh-CN"/>
+                            </w:rPr>
+                          </w:pPr>
+                          <w:r>
+                            <w:rPr>
+                              <w:rFonts w:hint="eastAsia"/>
+                              <w:color w:val="FF0000"/>
+                              <w:sz w:val="28"/>
+                              <w:szCs w:val="28"/>
+                              <w:lang w:val="en-US" w:eastAsia="zh-CN"/>
+                            </w:rPr>
+                            <w:t>金钱增加</w:t>
+                          </w:r>
+                        </w:p>
+                        <w:p>
+                          <w:pPr>
+                            <w:rPr>
+                              <w:rFonts w:hint="eastAsia"/>
+                              <w:color w:val="000000" w:themeColor="text1"/>
+                              <w:sz w:val="28"/>
+                              <w:szCs w:val="28"/>
+                              <w:lang w:val="en-US" w:eastAsia="zh-CN"/>
+                              <w14:textFill>
+                                <w14:solidFill>
+                                  <w14:schemeClr w14:val="tx1"/>
+                                </w14:solidFill>
+                              </w14:textFill>
+                            </w:rPr>
+                          </w:pPr>
+                          <w:r>
+                            <w:rPr>
+                              <w:rFonts w:hint="eastAsia"/>
+                              <w:color w:val="000000" w:themeColor="text1"/>
+                              <w:sz w:val="28"/>
+                              <w:szCs w:val="28"/>
+                              <w:lang w:val="en-US" w:eastAsia="zh-CN"/>
+                              <w14:textFill>
+                                <w14:solidFill>
+                                  <w14:schemeClr w14:val="tx1"/>
+                                </w14:solidFill>
+                              </w14:textFill>
+                            </w:rPr>
+                            <w:t>界面更新</w:t>
+                          </w:r>
+                        </w:p>
+                        <w:p>
+                          <w:pPr>
+                            <w:rPr>
+                              <w:rFonts w:hint="eastAsia"/>
+                              <w:color w:val="000000" w:themeColor="text1"/>
+                              <w:sz w:val="28"/>
+                              <w:szCs w:val="28"/>
+                              <w:lang w:val="en-US" w:eastAsia="zh-CN"/>
+                              <w14:textFill>
+                                <w14:solidFill>
+                                  <w14:schemeClr w14:val="tx1"/>
+                                </w14:solidFill>
+                              </w14:textFill>
+                            </w:rPr>
+                          </w:pPr>
+                        </w:p>
+                      </w:txbxContent>
+                    </v:textbox>
+                  </v:shape>
+                </v:group>
+                <v:line id="直接连接符 9" o:spid="_x0000_s1026" o:spt="20" style="position:absolute;left:6451;top:4755;height:0;width:2475;" filled="f" stroked="t" coordsize="21600,21600" o:gfxdata="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">
+                  <v:fill on="f" focussize="0,0"/>
+                  <v:stroke weight="0.5pt" color="#000000 [3213]" miterlimit="8" joinstyle="miter"/>
+                  <v:imagedata o:title=""/>
+                  <o:lock v:ext="edit" aspectratio="f"/>
+                </v:line>
+                <v:line id="直接连接符 10" o:spid="_x0000_s1026" o:spt="20" style="position:absolute;left:6481;top:5445;height:0;width:2430;" filled="f" stroked="t" coordsize="21600,21600" o:gfxdata="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">
+                  <v:fill on="f" focussize="0,0"/>
+                  <v:stroke weight="0.5pt" color="#000000 [3213]" miterlimit="8" joinstyle="miter"/>
+                  <v:imagedata o:title=""/>
+                  <o:lock v:ext="edit" aspectratio="f"/>
+                </v:line>
+              </v:group>
+            </w:pict>
+          </mc:Fallback>
+        </mc:AlternateContent>
+      </w:r>
+      <w:r>
+        <w:rPr>
+          <w:sz w:val="21"/>
+        </w:rPr>
+        <mc:AlternateContent>
+          <mc:Choice Requires="wps">
+            <w:drawing>
+              <wp:anchor distT="0" distB="0" distL="114300" distR="114300" simplePos="0" relativeHeight="251880448" behindDoc="0" locked="0" layoutInCell="1" allowOverlap="1">
+                <wp:simplePos x="0" y="0"/>
+                <wp:positionH relativeFrom="column">
+                  <wp:posOffset>1164590</wp:posOffset>
+                </wp:positionH>
+                <wp:positionV relativeFrom="paragraph">
+                  <wp:posOffset>23495</wp:posOffset>
+                </wp:positionV>
+                <wp:extent cx="44450" cy="3532505"/>
+                <wp:effectExtent l="4445" t="4445" r="65405" b="6350"/>
+                <wp:wrapNone/>
+                <wp:docPr id="4" name="肘形连接符 4"/>
+                <wp:cNvGraphicFramePr/>
+                <a:graphic xmlns:a="http://schemas.openxmlformats.org/drawingml/2006/main">
+                  <a:graphicData uri="http://schemas.microsoft.com/office/word/2010/wordprocessingShape">
+                    <wps:wsp>
+                      <wps:cNvCnPr>
+                        <a:stCxn id="151" idx="3"/>
+                      </wps:cNvCnPr>
+                      <wps:spPr>
+                        <a:xfrm>
+                          <a:off x="2222500" y="3613150"/>
+                          <a:ext cx="44450" cy="3532505"/>
+                        </a:xfrm>
+                        <a:prstGeom prst="bentConnector2">
+                          <a:avLst/>
+                        </a:prstGeom>
+                        <a:ln>
+                          <a:solidFill>
+                            <a:schemeClr val="tx1"/>
+                          </a:solidFill>
+                          <a:tailEnd type="arrow"/>
+                        </a:ln>
+                      </wps:spPr>
+                      <wps:style>
+                        <a:lnRef idx="1">
+                          <a:schemeClr val="accent1"/>
+                        </a:lnRef>
+                        <a:fillRef idx="0">
+                          <a:schemeClr val="accent1"/>
+                        </a:fillRef>
+                        <a:effectRef idx="0">
+                          <a:schemeClr val="accent1"/>
+                        </a:effectRef>
+                        <a:fontRef idx="minor">
+                          <a:schemeClr val="tx1"/>
+                        </a:fontRef>
+                      </wps:style>
+                      <wps:bodyPr/>
+                    </wps:wsp>
+                  </a:graphicData>
+                </a:graphic>
+              </wp:anchor>
+            </w:drawing>
+          </mc:Choice>
+          <mc:Fallback>
+            <w:pict>
+              <v:shape id="_x0000_s1026" o:spid="_x0000_s1026" o:spt="33" type="#_x0000_t33" style="position:absolute;left:0pt;margin-left:91.7pt;margin-top:1.85pt;height:278.15pt;width:3.5pt;z-index:251880448;mso-width-relative:page;mso-height-relative:page;" filled="f" stroked="t" coordsize="21600,21600" o:gfxdata="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">
+                <v:fill on="f" focussize="0,0"/>
+                <v:stroke weight="0.5pt" color="#000000 [3213]" miterlimit="8" joinstyle="miter" endarrow="open"/>
+                <v:imagedata o:title=""/>
+                <o:lock v:ext="edit" aspectratio="f"/>
+              </v:shape>
+            </w:pict>
+          </mc:Fallback>
+        </mc:AlternateContent>
+      </w:r>
+    </w:p>
+    <w:p>
+      <w:pPr>
+        <w:rPr>
+          <w:rFonts w:hint="eastAsia" w:eastAsiaTheme="minorEastAsia"/>
+          <w:lang w:eastAsia="zh-CN"/>
+        </w:rPr>
+      </w:pPr>
+    </w:p>
+    <w:p>
+      <w:pPr>
+        <w:rPr>
+          <w:rFonts w:hint="eastAsia" w:eastAsiaTheme="minorEastAsia"/>
+          <w:lang w:eastAsia="zh-CN"/>
+        </w:rPr>
+      </w:pPr>
     </w:p>
     <w:p>
       <w:pPr>
@@ -1587,13 +1448,13 @@
               <wp:anchor distT="0" distB="0" distL="114300" distR="114300" simplePos="0" relativeHeight="251876352" behindDoc="0" locked="0" layoutInCell="1" allowOverlap="1">
                 <wp:simplePos x="0" y="0"/>
                 <wp:positionH relativeFrom="column">
-                  <wp:posOffset>304165</wp:posOffset>
+                  <wp:posOffset>389255</wp:posOffset>
                 </wp:positionH>
                 <wp:positionV relativeFrom="paragraph">
-                  <wp:posOffset>36195</wp:posOffset>
+                  <wp:posOffset>-63500</wp:posOffset>
                 </wp:positionV>
-                <wp:extent cx="4062730" cy="3303270"/>
-                <wp:effectExtent l="3175" t="3810" r="10795" b="7620"/>
+                <wp:extent cx="4133850" cy="3516630"/>
+                <wp:effectExtent l="3175" t="3810" r="15875" b="3810"/>
                 <wp:wrapNone/>
                 <wp:docPr id="166" name="直接箭头连接符 166"/>
                 <wp:cNvGraphicFramePr/>
@@ -1607,7 +1468,7 @@
                       <wps:spPr>
                         <a:xfrm>
                           <a:off x="1447165" y="4318635"/>
-                          <a:ext cx="4062730" cy="3303270"/>
+                          <a:ext cx="4133850" cy="3516630"/>
                         </a:xfrm>
                         <a:prstGeom prst="straightConnector1">
                           <a:avLst/>
@@ -1639,7 +1500,7 @@
           </mc:Choice>
           <mc:Fallback>
             <w:pict>
-              <v:shape id="_x0000_s1026" o:spid="_x0000_s1026" o:spt="32" type="#_x0000_t32" style="position:absolute;left:0pt;margin-left:23.95pt;margin-top:2.85pt;height:260.1pt;width:319.9pt;z-index:251876352;mso-width-relative:page;mso-height-relative:page;" filled="f" stroked="t" coordsize="21600,21600" o:gfxdata="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">
+              <v:shape id="_x0000_s1026" o:spid="_x0000_s1026" o:spt="32" type="#_x0000_t32" style="position:absolute;left:0pt;margin-left:30.65pt;margin-top:-5pt;height:276.9pt;width:325.5pt;z-index:251876352;mso-width-relative:page;mso-height-relative:page;" filled="f" stroked="t" coordsize="21600,21600" o:gfxdata="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">
                 <v:fill on="f" focussize="0,0"/>
                 <v:stroke weight="0.5pt" color="#000000 [3200]" miterlimit="8" joinstyle="miter" endarrow="open"/>
                 <v:imagedata o:title=""/>
@@ -1662,15 +1523,191 @@
           <w:sz w:val="21"/>
         </w:rPr>
         <mc:AlternateContent>
+          <mc:Choice Requires="wps">
+            <w:drawing>
+              <wp:anchor distT="0" distB="0" distL="114300" distR="114300" simplePos="0" relativeHeight="251881472" behindDoc="0" locked="0" layoutInCell="1" allowOverlap="1">
+                <wp:simplePos x="0" y="0"/>
+                <wp:positionH relativeFrom="column">
+                  <wp:posOffset>2931795</wp:posOffset>
+                </wp:positionH>
+                <wp:positionV relativeFrom="paragraph">
+                  <wp:posOffset>-146685</wp:posOffset>
+                </wp:positionV>
+                <wp:extent cx="770890" cy="4396740"/>
+                <wp:effectExtent l="48895" t="0" r="18415" b="22860"/>
+                <wp:wrapNone/>
+                <wp:docPr id="5" name="肘形连接符 5"/>
+                <wp:cNvGraphicFramePr/>
+                <a:graphic xmlns:a="http://schemas.openxmlformats.org/drawingml/2006/main">
+                  <a:graphicData uri="http://schemas.microsoft.com/office/word/2010/wordprocessingShape">
+                    <wps:wsp>
+                      <wps:cNvCnPr>
+                        <a:stCxn id="111" idx="1"/>
+                        <a:endCxn id="161" idx="2"/>
+                      </wps:cNvCnPr>
+                      <wps:spPr>
+                        <a:xfrm rot="10800000">
+                          <a:off x="3846830" y="4547235"/>
+                          <a:ext cx="770890" cy="4396740"/>
+                        </a:xfrm>
+                        <a:prstGeom prst="bentConnector2">
+                          <a:avLst/>
+                        </a:prstGeom>
+                        <a:ln>
+                          <a:solidFill>
+                            <a:schemeClr val="tx1"/>
+                          </a:solidFill>
+                          <a:tailEnd type="arrow"/>
+                        </a:ln>
+                      </wps:spPr>
+                      <wps:style>
+                        <a:lnRef idx="1">
+                          <a:schemeClr val="accent1"/>
+                        </a:lnRef>
+                        <a:fillRef idx="0">
+                          <a:schemeClr val="accent1"/>
+                        </a:fillRef>
+                        <a:effectRef idx="0">
+                          <a:schemeClr val="accent1"/>
+                        </a:effectRef>
+                        <a:fontRef idx="minor">
+                          <a:schemeClr val="tx1"/>
+                        </a:fontRef>
+                      </wps:style>
+                      <wps:bodyPr/>
+                    </wps:wsp>
+                  </a:graphicData>
+                </a:graphic>
+              </wp:anchor>
+            </w:drawing>
+          </mc:Choice>
+          <mc:Fallback>
+            <w:pict>
+              <v:shape id="_x0000_s1026" o:spid="_x0000_s1026" o:spt="33" type="#_x0000_t33" style="position:absolute;left:0pt;margin-left:230.85pt;margin-top:-11.55pt;height:346.2pt;width:60.7pt;rotation:11796480f;z-index:251881472;mso-width-relative:page;mso-height-relative:page;" filled="f" stroked="t" coordsize="21600,21600" o:gfxdata="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">
+                <v:fill on="f" focussize="0,0"/>
+                <v:stroke weight="0.5pt" color="#000000 [3213]" miterlimit="8" joinstyle="miter" endarrow="open"/>
+                <v:imagedata o:title=""/>
+                <o:lock v:ext="edit" aspectratio="f"/>
+              </v:shape>
+            </w:pict>
+          </mc:Fallback>
+        </mc:AlternateContent>
+      </w:r>
+    </w:p>
+    <w:p>
+      <w:pPr>
+        <w:rPr>
+          <w:rFonts w:hint="eastAsia" w:eastAsiaTheme="minorEastAsia"/>
+          <w:lang w:eastAsia="zh-CN"/>
+        </w:rPr>
+      </w:pPr>
+    </w:p>
+    <w:p>
+      <w:pPr>
+        <w:rPr>
+          <w:rFonts w:hint="eastAsia" w:eastAsiaTheme="minorEastAsia"/>
+          <w:lang w:eastAsia="zh-CN"/>
+        </w:rPr>
+      </w:pPr>
+    </w:p>
+    <w:p>
+      <w:pPr>
+        <w:rPr>
+          <w:rFonts w:hint="eastAsia" w:eastAsiaTheme="minorEastAsia"/>
+          <w:lang w:eastAsia="zh-CN"/>
+        </w:rPr>
+      </w:pPr>
+      <w:r>
+        <w:rPr>
+          <w:sz w:val="21"/>
+        </w:rPr>
+        <mc:AlternateContent>
+          <mc:Choice Requires="wps">
+            <w:drawing>
+              <wp:anchor distT="0" distB="0" distL="114300" distR="114300" simplePos="0" relativeHeight="251883520" behindDoc="0" locked="0" layoutInCell="1" allowOverlap="1">
+                <wp:simplePos x="0" y="0"/>
+                <wp:positionH relativeFrom="column">
+                  <wp:posOffset>246380</wp:posOffset>
+                </wp:positionH>
+                <wp:positionV relativeFrom="paragraph">
+                  <wp:posOffset>20320</wp:posOffset>
+                </wp:positionV>
+                <wp:extent cx="3507105" cy="3313430"/>
+                <wp:effectExtent l="48895" t="243205" r="6350" b="5715"/>
+                <wp:wrapNone/>
+                <wp:docPr id="8" name="肘形连接符 8"/>
+                <wp:cNvGraphicFramePr/>
+                <a:graphic xmlns:a="http://schemas.openxmlformats.org/drawingml/2006/main">
+                  <a:graphicData uri="http://schemas.microsoft.com/office/word/2010/wordprocessingShape">
+                    <wps:wsp>
+                      <wps:cNvCnPr>
+                        <a:endCxn id="131" idx="0"/>
+                      </wps:cNvCnPr>
+                      <wps:spPr>
+                        <a:xfrm rot="10800000">
+                          <a:off x="1389380" y="5095240"/>
+                          <a:ext cx="3507105" cy="3313430"/>
+                        </a:xfrm>
+                        <a:prstGeom prst="bentConnector4">
+                          <a:avLst>
+                            <a:gd name="adj1" fmla="val 42260"/>
+                            <a:gd name="adj2" fmla="val 107187"/>
+                          </a:avLst>
+                        </a:prstGeom>
+                        <a:ln>
+                          <a:solidFill>
+                            <a:schemeClr val="tx1"/>
+                          </a:solidFill>
+                          <a:tailEnd type="arrow"/>
+                        </a:ln>
+                      </wps:spPr>
+                      <wps:style>
+                        <a:lnRef idx="1">
+                          <a:schemeClr val="accent1"/>
+                        </a:lnRef>
+                        <a:fillRef idx="0">
+                          <a:schemeClr val="accent1"/>
+                        </a:fillRef>
+                        <a:effectRef idx="0">
+                          <a:schemeClr val="accent1"/>
+                        </a:effectRef>
+                        <a:fontRef idx="minor">
+                          <a:schemeClr val="tx1"/>
+                        </a:fontRef>
+                      </wps:style>
+                      <wps:bodyPr/>
+                    </wps:wsp>
+                  </a:graphicData>
+                </a:graphic>
+              </wp:anchor>
+            </w:drawing>
+          </mc:Choice>
+          <mc:Fallback>
+            <w:pict>
+              <v:shape id="_x0000_s1026" o:spid="_x0000_s1026" o:spt="35" type="#_x0000_t35" style="position:absolute;left:0pt;margin-left:19.4pt;margin-top:1.6pt;height:260.9pt;width:276.15pt;rotation:11796480f;z-index:251883520;mso-width-relative:page;mso-height-relative:page;" filled="f" stroked="t" coordsize="21600,21600" o:gfxdata="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" adj="9128,23152">
+                <v:fill on="f" focussize="0,0"/>
+                <v:stroke weight="0.5pt" color="#000000 [3213]" miterlimit="8" joinstyle="miter" endarrow="open"/>
+                <v:imagedata o:title=""/>
+                <o:lock v:ext="edit" aspectratio="f"/>
+              </v:shape>
+            </w:pict>
+          </mc:Fallback>
+        </mc:AlternateContent>
+      </w:r>
+      <w:r>
+        <w:rPr>
+          <w:sz w:val="21"/>
+        </w:rPr>
+        <mc:AlternateContent>
           <mc:Choice Requires="wpg">
             <w:drawing>
               <wp:anchor distT="0" distB="0" distL="114300" distR="114300" simplePos="0" relativeHeight="251756544" behindDoc="0" locked="0" layoutInCell="1" allowOverlap="1">
                 <wp:simplePos x="0" y="0"/>
                 <wp:positionH relativeFrom="column">
-                  <wp:posOffset>4664075</wp:posOffset>
+                  <wp:posOffset>-581660</wp:posOffset>
                 </wp:positionH>
                 <wp:positionV relativeFrom="paragraph">
-                  <wp:posOffset>140970</wp:posOffset>
+                  <wp:posOffset>1905</wp:posOffset>
                 </wp:positionV>
                 <wp:extent cx="1570990" cy="1410970"/>
                 <wp:effectExtent l="0" t="6350" r="10160" b="11430"/>
@@ -1911,7 +1948,7 @@
           </mc:Choice>
           <mc:Fallback>
             <w:pict>
-              <v:group id="_x0000_s1026" o:spid="_x0000_s1026" o:spt="203" style="position:absolute;left:0pt;margin-left:367.25pt;margin-top:11.1pt;height:111.1pt;width:123.7pt;z-index:251756544;mso-width-relative:page;mso-height-relative:page;" coordorigin="6451,4021" coordsize="2474,2222" o:gfxdata="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">
+              <v:group id="_x0000_s1026" o:spid="_x0000_s1026" o:spt="203" style="position:absolute;left:0pt;margin-left:-45.8pt;margin-top:0.15pt;height:111.1pt;width:123.7pt;z-index:251756544;mso-width-relative:page;mso-height-relative:page;" coordorigin="6451,4021" coordsize="2474,2222" o:gfxdata="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">
                 <o:lock v:ext="edit" aspectratio="f"/>
                 <v:group id="组合 7" o:spid="_x0000_s1026" o:spt="203" style="position:absolute;left:6464;top:4021;height:2223;width:2442;" coordorigin="5669,2521" coordsize="2442,2223" o:gfxdata="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">
                   <o:lock v:ext="edit" aspectratio="f"/>
@@ -2016,32 +2053,6 @@
           <w:lang w:eastAsia="zh-CN"/>
         </w:rPr>
       </w:pPr>
-    </w:p>
-    <w:p>
-      <w:pPr>
-        <w:rPr>
-          <w:rFonts w:hint="eastAsia" w:eastAsiaTheme="minorEastAsia"/>
-          <w:lang w:eastAsia="zh-CN"/>
-        </w:rPr>
-      </w:pPr>
-    </w:p>
-    <w:p>
-      <w:pPr>
-        <w:rPr>
-          <w:rFonts w:hint="eastAsia" w:eastAsiaTheme="minorEastAsia"/>
-          <w:lang w:eastAsia="zh-CN"/>
-        </w:rPr>
-      </w:pPr>
-      <w:bookmarkStart w:id="0" w:name="_GoBack"/>
-      <w:bookmarkEnd w:id="0"/>
-    </w:p>
-    <w:p>
-      <w:pPr>
-        <w:rPr>
-          <w:rFonts w:hint="eastAsia" w:eastAsiaTheme="minorEastAsia"/>
-          <w:lang w:eastAsia="zh-CN"/>
-        </w:rPr>
-      </w:pPr>
       <w:r>
         <w:rPr>
           <w:sz w:val="21"/>
@@ -2052,13 +2063,13 @@
               <wp:anchor distT="0" distB="0" distL="114300" distR="114300" simplePos="0" relativeHeight="251761664" behindDoc="0" locked="0" layoutInCell="1" allowOverlap="1">
                 <wp:simplePos x="0" y="0"/>
                 <wp:positionH relativeFrom="column">
-                  <wp:posOffset>920750</wp:posOffset>
+                  <wp:posOffset>-573405</wp:posOffset>
                 </wp:positionH>
                 <wp:positionV relativeFrom="paragraph">
-                  <wp:posOffset>53975</wp:posOffset>
+                  <wp:posOffset>509905</wp:posOffset>
                 </wp:positionV>
-                <wp:extent cx="3751580" cy="1845945"/>
-                <wp:effectExtent l="48895" t="4445" r="9525" b="16510"/>
+                <wp:extent cx="1494155" cy="1390650"/>
+                <wp:effectExtent l="242570" t="4445" r="53975" b="14605"/>
                 <wp:wrapNone/>
                 <wp:docPr id="140" name="肘形连接符 140"/>
                 <wp:cNvGraphicFramePr/>
@@ -2070,106 +2081,14 @@
                         <a:endCxn id="106" idx="0"/>
                       </wps:cNvCnPr>
                       <wps:spPr>
-                        <a:xfrm rot="10800000" flipV="1">
+                        <a:xfrm rot="10800000" flipH="1" flipV="1">
                           <a:off x="2063750" y="5327015"/>
-                          <a:ext cx="3751580" cy="1845945"/>
+                          <a:ext cx="1494155" cy="1390650"/>
                         </a:xfrm>
-                        <a:prstGeom prst="bentConnector2">
-                          <a:avLst/>
-                        </a:prstGeom>
-                        <a:ln>
-                          <a:tailEnd type="arrow" w="med" len="med"/>
-                        </a:ln>
-                      </wps:spPr>
-                      <wps:style>
-                        <a:lnRef idx="1">
-                          <a:schemeClr val="dk1"/>
-                        </a:lnRef>
-                        <a:fillRef idx="0">
-                          <a:schemeClr val="dk1"/>
-                        </a:fillRef>
-                        <a:effectRef idx="0">
-                          <a:schemeClr val="dk1"/>
-                        </a:effectRef>
-                        <a:fontRef idx="minor">
-                          <a:schemeClr val="tx1"/>
-                        </a:fontRef>
-                      </wps:style>
-                      <wps:bodyPr/>
-                    </wps:wsp>
-                  </a:graphicData>
-                </a:graphic>
-              </wp:anchor>
-            </w:drawing>
-          </mc:Choice>
-          <mc:Fallback>
-            <w:pict>
-              <v:shape id="_x0000_s1026" o:spid="_x0000_s1026" o:spt="33" type="#_x0000_t33" style="position:absolute;left:0pt;flip:y;margin-left:72.5pt;margin-top:4.25pt;height:145.35pt;width:295.4pt;rotation:11796480f;z-index:251761664;mso-width-relative:page;mso-height-relative:page;" filled="f" stroked="t" coordsize="21600,21600" o:gfxdata="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">
-                <v:fill on="f" focussize="0,0"/>
-                <v:stroke weight="0.5pt" color="#000000 [3200]" miterlimit="8" joinstyle="miter" endarrow="open"/>
-                <v:imagedata o:title=""/>
-                <o:lock v:ext="edit" aspectratio="f"/>
-              </v:shape>
-            </w:pict>
-          </mc:Fallback>
-        </mc:AlternateContent>
-      </w:r>
-    </w:p>
-    <w:p>
-      <w:pPr>
-        <w:rPr>
-          <w:rFonts w:hint="eastAsia" w:eastAsiaTheme="minorEastAsia"/>
-          <w:lang w:eastAsia="zh-CN"/>
-        </w:rPr>
-      </w:pPr>
-    </w:p>
-    <w:p>
-      <w:pPr>
-        <w:rPr>
-          <w:rFonts w:hint="eastAsia" w:eastAsiaTheme="minorEastAsia"/>
-          <w:lang w:eastAsia="zh-CN"/>
-        </w:rPr>
-      </w:pPr>
-    </w:p>
-    <w:p>
-      <w:pPr>
-        <w:rPr>
-          <w:rFonts w:hint="eastAsia" w:eastAsiaTheme="minorEastAsia"/>
-          <w:lang w:eastAsia="zh-CN"/>
-        </w:rPr>
-      </w:pPr>
-      <w:r>
-        <w:rPr>
-          <w:sz w:val="21"/>
-        </w:rPr>
-        <mc:AlternateContent>
-          <mc:Choice Requires="wps">
-            <w:drawing>
-              <wp:anchor distT="0" distB="0" distL="114300" distR="114300" simplePos="0" relativeHeight="251768832" behindDoc="0" locked="0" layoutInCell="1" allowOverlap="1">
-                <wp:simplePos x="0" y="0"/>
-                <wp:positionH relativeFrom="column">
-                  <wp:posOffset>913765</wp:posOffset>
-                </wp:positionH>
-                <wp:positionV relativeFrom="paragraph">
-                  <wp:posOffset>20955</wp:posOffset>
-                </wp:positionV>
-                <wp:extent cx="5943600" cy="666750"/>
-                <wp:effectExtent l="4445" t="0" r="52705" b="0"/>
-                <wp:wrapNone/>
-                <wp:docPr id="158" name="肘形连接符 158"/>
-                <wp:cNvGraphicFramePr/>
-                <a:graphic xmlns:a="http://schemas.openxmlformats.org/drawingml/2006/main">
-                  <a:graphicData uri="http://schemas.microsoft.com/office/word/2010/wordprocessingShape">
-                    <wps:wsp>
-                      <wps:cNvCnPr/>
-                      <wps:spPr>
-                        <a:xfrm rot="16200000">
-                          <a:off x="2056765" y="5888355"/>
-                          <a:ext cx="5943600" cy="666750"/>
-                        </a:xfrm>
-                        <a:prstGeom prst="bentConnector3">
+                        <a:prstGeom prst="bentConnector4">
                           <a:avLst>
-                            <a:gd name="adj1" fmla="val 49989"/>
+                            <a:gd name="adj1" fmla="val -15937"/>
+                            <a:gd name="adj2" fmla="val 75388"/>
                           </a:avLst>
                         </a:prstGeom>
                         <a:ln>
@@ -2199,7 +2118,7 @@
           </mc:Choice>
           <mc:Fallback>
             <w:pict>
-              <v:shape id="_x0000_s1026" o:spid="_x0000_s1026" o:spt="34" type="#_x0000_t34" style="position:absolute;left:0pt;margin-left:71.95pt;margin-top:1.65pt;height:52.5pt;width:468pt;rotation:-5898240f;z-index:251768832;mso-width-relative:page;mso-height-relative:page;" filled="f" stroked="t" coordsize="21600,21600" o:gfxdata="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" adj="10798">
+              <v:shape id="_x0000_s1026" o:spid="_x0000_s1026" o:spt="35" type="#_x0000_t35" style="position:absolute;left:0pt;flip:x y;margin-left:-45.15pt;margin-top:40.15pt;height:109.5pt;width:117.65pt;rotation:11796480f;z-index:251761664;mso-width-relative:page;mso-height-relative:page;" filled="f" stroked="t" coordsize="21600,21600" o:gfxdata="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" adj="-3442,16284">
                 <v:fill on="f" focussize="0,0"/>
                 <v:stroke weight="0.5pt" color="#000000 [3200]" miterlimit="8" joinstyle="miter" endarrow="open"/>
                 <v:imagedata o:title=""/>
@@ -2209,6 +2128,46 @@
           </mc:Fallback>
         </mc:AlternateContent>
       </w:r>
+    </w:p>
+    <w:p>
+      <w:pPr>
+        <w:rPr>
+          <w:rFonts w:hint="eastAsia" w:eastAsiaTheme="minorEastAsia"/>
+          <w:lang w:eastAsia="zh-CN"/>
+        </w:rPr>
+      </w:pPr>
+    </w:p>
+    <w:p>
+      <w:pPr>
+        <w:rPr>
+          <w:rFonts w:hint="eastAsia" w:eastAsiaTheme="minorEastAsia"/>
+          <w:lang w:eastAsia="zh-CN"/>
+        </w:rPr>
+      </w:pPr>
+    </w:p>
+    <w:p>
+      <w:pPr>
+        <w:rPr>
+          <w:rFonts w:hint="eastAsia" w:eastAsiaTheme="minorEastAsia"/>
+          <w:lang w:eastAsia="zh-CN"/>
+        </w:rPr>
+      </w:pPr>
+    </w:p>
+    <w:p>
+      <w:pPr>
+        <w:rPr>
+          <w:rFonts w:hint="eastAsia" w:eastAsiaTheme="minorEastAsia"/>
+          <w:lang w:eastAsia="zh-CN"/>
+        </w:rPr>
+      </w:pPr>
+    </w:p>
+    <w:p>
+      <w:pPr>
+        <w:rPr>
+          <w:rFonts w:hint="eastAsia" w:eastAsiaTheme="minorEastAsia"/>
+          <w:lang w:eastAsia="zh-CN"/>
+        </w:rPr>
+      </w:pPr>
       <w:r>
         <w:rPr>
           <w:sz w:val="21"/>
@@ -2216,46 +2175,53 @@
         <mc:AlternateContent>
           <mc:Choice Requires="wps">
             <w:drawing>
-              <wp:anchor distT="0" distB="0" distL="114300" distR="114300" simplePos="0" relativeHeight="251713536" behindDoc="0" locked="0" layoutInCell="1" allowOverlap="1">
+              <wp:anchor distT="0" distB="0" distL="114300" distR="114300" simplePos="0" relativeHeight="251882496" behindDoc="0" locked="0" layoutInCell="1" allowOverlap="1">
                 <wp:simplePos x="0" y="0"/>
                 <wp:positionH relativeFrom="column">
-                  <wp:posOffset>5097145</wp:posOffset>
+                  <wp:posOffset>2500630</wp:posOffset>
                 </wp:positionH>
                 <wp:positionV relativeFrom="paragraph">
-                  <wp:posOffset>408305</wp:posOffset>
+                  <wp:posOffset>-31750</wp:posOffset>
                 </wp:positionV>
-                <wp:extent cx="436245" cy="2341245"/>
-                <wp:effectExtent l="0" t="0" r="59055" b="20955"/>
+                <wp:extent cx="5257800" cy="1212850"/>
+                <wp:effectExtent l="4445" t="48895" r="249555" b="255905"/>
                 <wp:wrapNone/>
-                <wp:docPr id="127" name="肘形连接符 127"/>
+                <wp:docPr id="7" name="肘形连接符 7"/>
                 <wp:cNvGraphicFramePr/>
                 <a:graphic xmlns:a="http://schemas.openxmlformats.org/drawingml/2006/main">
                   <a:graphicData uri="http://schemas.microsoft.com/office/word/2010/wordprocessingShape">
                     <wps:wsp>
                       <wps:cNvCnPr>
-                        <a:stCxn id="111" idx="3"/>
+                        <a:stCxn id="112" idx="2"/>
+                        <a:endCxn id="143" idx="3"/>
                       </wps:cNvCnPr>
                       <wps:spPr>
-                        <a:xfrm flipV="1">
-                          <a:off x="6240145" y="5960110"/>
-                          <a:ext cx="436245" cy="2341245"/>
+                        <a:xfrm rot="5400000" flipH="1" flipV="1">
+                          <a:off x="3622040" y="6281420"/>
+                          <a:ext cx="5257800" cy="1212850"/>
                         </a:xfrm>
-                        <a:prstGeom prst="bentConnector2">
-                          <a:avLst/>
+                        <a:prstGeom prst="bentConnector4">
+                          <a:avLst>
+                            <a:gd name="adj1" fmla="val -4529"/>
+                            <a:gd name="adj2" fmla="val 119634"/>
+                          </a:avLst>
                         </a:prstGeom>
                         <a:ln>
-                          <a:tailEnd type="arrow" w="med" len="med"/>
+                          <a:solidFill>
+                            <a:schemeClr val="tx1"/>
+                          </a:solidFill>
+                          <a:tailEnd type="arrow"/>
                         </a:ln>
                       </wps:spPr>
                       <wps:style>
                         <a:lnRef idx="1">
-                          <a:schemeClr val="dk1"/>
+                          <a:schemeClr val="accent1"/>
                         </a:lnRef>
                         <a:fillRef idx="0">
-                          <a:schemeClr val="dk1"/>
+                          <a:schemeClr val="accent1"/>
                         </a:fillRef>
                         <a:effectRef idx="0">
-                          <a:schemeClr val="dk1"/>
+                          <a:schemeClr val="accent1"/>
                         </a:effectRef>
                         <a:fontRef idx="minor">
                           <a:schemeClr val="tx1"/>
@@ -2270,9 +2236,9 @@
           </mc:Choice>
           <mc:Fallback>
             <w:pict>
-              <v:shape id="_x0000_s1026" o:spid="_x0000_s1026" o:spt="33" type="#_x0000_t33" style="position:absolute;left:0pt;flip:y;margin-left:401.35pt;margin-top:32.15pt;height:184.35pt;width:34.35pt;z-index:251713536;mso-width-relative:page;mso-height-relative:page;" filled="f" stroked="t" coordsize="21600,21600" o:gfxdata="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">
+              <v:shape id="_x0000_s1026" o:spid="_x0000_s1026" o:spt="35" type="#_x0000_t35" style="position:absolute;left:0pt;flip:x y;margin-left:196.9pt;margin-top:-2.5pt;height:95.5pt;width:414pt;rotation:5898240f;z-index:251882496;mso-width-relative:page;mso-height-relative:page;" filled="f" stroked="t" coordsize="21600,21600" o:gfxdata="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" adj="-978,25841">
                 <v:fill on="f" focussize="0,0"/>
-                <v:stroke weight="0.5pt" color="#000000 [3200]" miterlimit="8" joinstyle="miter" endarrow="open"/>
+                <v:stroke weight="0.5pt" color="#000000 [3213]" miterlimit="8" joinstyle="miter" endarrow="open"/>
                 <v:imagedata o:title=""/>
                 <o:lock v:ext="edit" aspectratio="f"/>
               </v:shape>
@@ -2288,95 +2254,6 @@
           <w:lang w:eastAsia="zh-CN"/>
         </w:rPr>
       </w:pPr>
-    </w:p>
-    <w:p>
-      <w:pPr>
-        <w:rPr>
-          <w:rFonts w:hint="eastAsia" w:eastAsiaTheme="minorEastAsia"/>
-          <w:lang w:eastAsia="zh-CN"/>
-        </w:rPr>
-      </w:pPr>
-    </w:p>
-    <w:p>
-      <w:pPr>
-        <w:rPr>
-          <w:rFonts w:hint="eastAsia" w:eastAsiaTheme="minorEastAsia"/>
-          <w:lang w:eastAsia="zh-CN"/>
-        </w:rPr>
-      </w:pPr>
-      <w:r>
-        <w:rPr>
-          <w:sz w:val="21"/>
-        </w:rPr>
-        <mc:AlternateContent>
-          <mc:Choice Requires="wps">
-            <w:drawing>
-              <wp:anchor distT="0" distB="0" distL="114300" distR="114300" simplePos="0" relativeHeight="251757568" behindDoc="0" locked="0" layoutInCell="1" allowOverlap="1">
-                <wp:simplePos x="0" y="0"/>
-                <wp:positionH relativeFrom="column">
-                  <wp:posOffset>3608705</wp:posOffset>
-                </wp:positionH>
-                <wp:positionV relativeFrom="paragraph">
-                  <wp:posOffset>111760</wp:posOffset>
-                </wp:positionV>
-                <wp:extent cx="1805940" cy="290195"/>
-                <wp:effectExtent l="49530" t="0" r="22225" b="3810"/>
-                <wp:wrapNone/>
-                <wp:docPr id="134" name="肘形连接符 134"/>
-                <wp:cNvGraphicFramePr/>
-                <a:graphic xmlns:a="http://schemas.openxmlformats.org/drawingml/2006/main">
-                  <a:graphicData uri="http://schemas.microsoft.com/office/word/2010/wordprocessingShape">
-                    <wps:wsp>
-                      <wps:cNvCnPr>
-                        <a:endCxn id="112" idx="0"/>
-                      </wps:cNvCnPr>
-                      <wps:spPr>
-                        <a:xfrm rot="5400000">
-                          <a:off x="4751705" y="6565265"/>
-                          <a:ext cx="1805940" cy="290195"/>
-                        </a:xfrm>
-                        <a:prstGeom prst="bentConnector3">
-                          <a:avLst>
-                            <a:gd name="adj1" fmla="val 50018"/>
-                          </a:avLst>
-                        </a:prstGeom>
-                        <a:ln>
-                          <a:tailEnd type="arrow" w="med" len="med"/>
-                        </a:ln>
-                      </wps:spPr>
-                      <wps:style>
-                        <a:lnRef idx="1">
-                          <a:schemeClr val="dk1"/>
-                        </a:lnRef>
-                        <a:fillRef idx="0">
-                          <a:schemeClr val="dk1"/>
-                        </a:fillRef>
-                        <a:effectRef idx="0">
-                          <a:schemeClr val="dk1"/>
-                        </a:effectRef>
-                        <a:fontRef idx="minor">
-                          <a:schemeClr val="tx1"/>
-                        </a:fontRef>
-                      </wps:style>
-                      <wps:bodyPr/>
-                    </wps:wsp>
-                  </a:graphicData>
-                </a:graphic>
-              </wp:anchor>
-            </w:drawing>
-          </mc:Choice>
-          <mc:Fallback>
-            <w:pict>
-              <v:shape id="_x0000_s1026" o:spid="_x0000_s1026" o:spt="34" type="#_x0000_t34" style="position:absolute;left:0pt;margin-left:284.15pt;margin-top:8.8pt;height:22.85pt;width:142.2pt;rotation:5898240f;z-index:251757568;mso-width-relative:page;mso-height-relative:page;" filled="f" stroked="t" coordsize="21600,21600" o:gfxdata="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" adj="10804">
-                <v:fill on="f" focussize="0,0"/>
-                <v:stroke weight="0.5pt" color="#000000 [3200]" miterlimit="8" joinstyle="miter" endarrow="open"/>
-                <v:imagedata o:title=""/>
-                <o:lock v:ext="edit" aspectratio="f"/>
-              </v:shape>
-            </w:pict>
-          </mc:Fallback>
-        </mc:AlternateContent>
-      </w:r>
     </w:p>
     <w:p>
       <w:pPr>
@@ -2707,7 +2584,7 @@
           </mc:Choice>
           <mc:Fallback>
             <w:pict>
-              <v:group id="_x0000_s1026" o:spid="_x0000_s1026" o:spt="203" style="position:absolute;left:0pt;margin-left:7.25pt;margin-top:7.8pt;height:111.1pt;width:123.7pt;z-index:251699200;mso-width-relative:page;mso-height-relative:page;" coordorigin="6451,4021" coordsize="2474,2222" o:gfxdata="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">
+              <v:group id="_x0000_s1026" o:spid="_x0000_s1026" o:spt="203" style="position:absolute;left:0pt;margin-left:7.25pt;margin-top:7.8pt;height:111.1pt;width:123.7pt;z-index:251699200;mso-width-relative:page;mso-height-relative:page;" coordorigin="6451,4021" coordsize="2474,2222" o:gfxdata="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">
                 <o:lock v:ext="edit" aspectratio="f"/>
                 <v:group id="组合 7" o:spid="_x0000_s1026" o:spt="203" style="position:absolute;left:6464;top:4021;height:2223;width:2442;" coordorigin="5669,2521" coordsize="2442,2223" o:gfxdata="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">
                   <o:lock v:ext="edit" aspectratio="f"/>
@@ -2801,6 +2678,14 @@
           <w:lang w:eastAsia="zh-CN"/>
         </w:rPr>
       </w:pPr>
+    </w:p>
+    <w:p>
+      <w:pPr>
+        <w:rPr>
+          <w:rFonts w:hint="eastAsia" w:eastAsiaTheme="minorEastAsia"/>
+          <w:lang w:eastAsia="zh-CN"/>
+        </w:rPr>
+      </w:pPr>
       <w:r>
         <w:rPr>
           <w:sz w:val="21"/>
@@ -2811,10 +2696,10 @@
               <wp:anchor distT="0" distB="0" distL="114300" distR="114300" simplePos="0" relativeHeight="251709440" behindDoc="0" locked="0" layoutInCell="1" allowOverlap="1">
                 <wp:simplePos x="0" y="0"/>
                 <wp:positionH relativeFrom="column">
-                  <wp:posOffset>3546475</wp:posOffset>
+                  <wp:posOffset>3702685</wp:posOffset>
                 </wp:positionH>
                 <wp:positionV relativeFrom="paragraph">
-                  <wp:posOffset>142875</wp:posOffset>
+                  <wp:posOffset>58420</wp:posOffset>
                 </wp:positionV>
                 <wp:extent cx="1550670" cy="2043430"/>
                 <wp:effectExtent l="6350" t="6350" r="24130" b="7620"/>
@@ -3016,7 +2901,7 @@
           </mc:Choice>
           <mc:Fallback>
             <w:pict>
-              <v:group id="组合 7" o:spid="_x0000_s1026" o:spt="203" style="position:absolute;left:0pt;margin-left:279.25pt;margin-top:11.25pt;height:160.9pt;width:122.1pt;z-index:251709440;mso-width-relative:page;mso-height-relative:page;" coordorigin="5669,2521" coordsize="2442,2223" o:gfxdata="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">
+              <v:group id="组合 7" o:spid="_x0000_s1026" o:spt="203" style="position:absolute;left:0pt;margin-left:291.55pt;margin-top:4.6pt;height:160.9pt;width:122.1pt;z-index:251709440;mso-width-relative:page;mso-height-relative:page;" coordorigin="5669,2521" coordsize="2442,2223" o:gfxdata="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">
                 <o:lock v:ext="edit" aspectratio="f"/>
                 <v:shape id="流程图: 可选过程 2" o:spid="_x0000_s1026" o:spt="176" type="#_x0000_t176" style="position:absolute;left:5669;top:2521;height:2223;width:2442;v-text-anchor:middle;" fillcolor="#FFFFFF [3201]" filled="t" stroked="t" coordsize="21600,21600" o:gfxdata="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">
                   <v:fill on="t" focussize="0,0"/>
@@ -3153,14 +3038,6 @@
           <w:lang w:eastAsia="zh-CN"/>
         </w:rPr>
       </w:pPr>
-    </w:p>
-    <w:p>
-      <w:pPr>
-        <w:rPr>
-          <w:rFonts w:hint="eastAsia" w:eastAsiaTheme="minorEastAsia"/>
-          <w:lang w:eastAsia="zh-CN"/>
-        </w:rPr>
-      </w:pPr>
       <w:r>
         <w:rPr>
           <w:sz w:val="21"/>
@@ -3304,6 +3181,152 @@
           <w:lang w:eastAsia="zh-CN"/>
         </w:rPr>
       </w:pPr>
+      <w:bookmarkStart w:id="0" w:name="_GoBack"/>
+      <w:bookmarkEnd w:id="0"/>
+      <w:r>
+        <w:rPr>
+          <w:sz w:val="21"/>
+        </w:rPr>
+        <mc:AlternateContent>
+          <mc:Choice Requires="wps">
+            <w:drawing>
+              <wp:anchor distT="0" distB="0" distL="114300" distR="114300" simplePos="0" relativeHeight="251879424" behindDoc="0" locked="0" layoutInCell="1" allowOverlap="1">
+                <wp:simplePos x="0" y="0"/>
+                <wp:positionH relativeFrom="column">
+                  <wp:posOffset>1266190</wp:posOffset>
+                </wp:positionH>
+                <wp:positionV relativeFrom="paragraph">
+                  <wp:posOffset>1822450</wp:posOffset>
+                </wp:positionV>
+                <wp:extent cx="810260" cy="782320"/>
+                <wp:effectExtent l="0" t="3175" r="8890" b="14605"/>
+                <wp:wrapNone/>
+                <wp:docPr id="3" name="直接箭头连接符 3"/>
+                <wp:cNvGraphicFramePr/>
+                <a:graphic xmlns:a="http://schemas.openxmlformats.org/drawingml/2006/main">
+                  <a:graphicData uri="http://schemas.microsoft.com/office/word/2010/wordprocessingShape">
+                    <wps:wsp>
+                      <wps:cNvCnPr/>
+                      <wps:spPr>
+                        <a:xfrm flipH="1">
+                          <a:off x="2409190" y="2736850"/>
+                          <a:ext cx="810260" cy="782320"/>
+                        </a:xfrm>
+                        <a:prstGeom prst="straightConnector1">
+                          <a:avLst/>
+                        </a:prstGeom>
+                        <a:ln>
+                          <a:solidFill>
+                            <a:schemeClr val="tx1"/>
+                          </a:solidFill>
+                          <a:tailEnd type="arrow"/>
+                        </a:ln>
+                      </wps:spPr>
+                      <wps:style>
+                        <a:lnRef idx="1">
+                          <a:schemeClr val="accent1"/>
+                        </a:lnRef>
+                        <a:fillRef idx="0">
+                          <a:schemeClr val="accent1"/>
+                        </a:fillRef>
+                        <a:effectRef idx="0">
+                          <a:schemeClr val="accent1"/>
+                        </a:effectRef>
+                        <a:fontRef idx="minor">
+                          <a:schemeClr val="tx1"/>
+                        </a:fontRef>
+                      </wps:style>
+                      <wps:bodyPr/>
+                    </wps:wsp>
+                  </a:graphicData>
+                </a:graphic>
+              </wp:anchor>
+            </w:drawing>
+          </mc:Choice>
+          <mc:Fallback>
+            <w:pict>
+              <v:shape id="_x0000_s1026" o:spid="_x0000_s1026" o:spt="32" type="#_x0000_t32" style="position:absolute;left:0pt;flip:x;margin-left:99.7pt;margin-top:143.5pt;height:61.6pt;width:63.8pt;z-index:251879424;mso-width-relative:page;mso-height-relative:page;" filled="f" stroked="t" coordsize="21600,21600" o:gfxdata="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">
+                <v:fill on="f" focussize="0,0"/>
+                <v:stroke weight="0.5pt" color="#000000 [3213]" miterlimit="8" joinstyle="miter" endarrow="open"/>
+                <v:imagedata o:title=""/>
+                <o:lock v:ext="edit" aspectratio="f"/>
+              </v:shape>
+            </w:pict>
+          </mc:Fallback>
+        </mc:AlternateContent>
+      </w:r>
+      <w:r>
+        <w:rPr>
+          <w:sz w:val="21"/>
+        </w:rPr>
+        <mc:AlternateContent>
+          <mc:Choice Requires="wps">
+            <w:drawing>
+              <wp:anchor distT="0" distB="0" distL="114300" distR="114300" simplePos="0" relativeHeight="251878400" behindDoc="0" locked="0" layoutInCell="1" allowOverlap="1">
+                <wp:simplePos x="0" y="0"/>
+                <wp:positionH relativeFrom="column">
+                  <wp:posOffset>3696970</wp:posOffset>
+                </wp:positionH>
+                <wp:positionV relativeFrom="paragraph">
+                  <wp:posOffset>1467485</wp:posOffset>
+                </wp:positionV>
+                <wp:extent cx="611505" cy="1322070"/>
+                <wp:effectExtent l="4445" t="1905" r="12700" b="9525"/>
+                <wp:wrapNone/>
+                <wp:docPr id="1" name="直接箭头连接符 1"/>
+                <wp:cNvGraphicFramePr/>
+                <a:graphic xmlns:a="http://schemas.openxmlformats.org/drawingml/2006/main">
+                  <a:graphicData uri="http://schemas.microsoft.com/office/word/2010/wordprocessingShape">
+                    <wps:wsp>
+                      <wps:cNvCnPr/>
+                      <wps:spPr>
+                        <a:xfrm>
+                          <a:off x="4839970" y="2381885"/>
+                          <a:ext cx="611505" cy="1322070"/>
+                        </a:xfrm>
+                        <a:prstGeom prst="straightConnector1">
+                          <a:avLst/>
+                        </a:prstGeom>
+                        <a:ln>
+                          <a:solidFill>
+                            <a:schemeClr val="tx1"/>
+                          </a:solidFill>
+                          <a:tailEnd type="arrow"/>
+                        </a:ln>
+                      </wps:spPr>
+                      <wps:style>
+                        <a:lnRef idx="1">
+                          <a:schemeClr val="accent1"/>
+                        </a:lnRef>
+                        <a:fillRef idx="0">
+                          <a:schemeClr val="accent1"/>
+                        </a:fillRef>
+                        <a:effectRef idx="0">
+                          <a:schemeClr val="accent1"/>
+                        </a:effectRef>
+                        <a:fontRef idx="minor">
+                          <a:schemeClr val="tx1"/>
+                        </a:fontRef>
+                      </wps:style>
+                      <wps:bodyPr/>
+                    </wps:wsp>
+                  </a:graphicData>
+                </a:graphic>
+              </wp:anchor>
+            </w:drawing>
+          </mc:Choice>
+          <mc:Fallback>
+            <w:pict>
+              <v:shape id="_x0000_s1026" o:spid="_x0000_s1026" o:spt="32" type="#_x0000_t32" style="position:absolute;left:0pt;margin-left:291.1pt;margin-top:115.55pt;height:104.1pt;width:48.15pt;z-index:251878400;mso-width-relative:page;mso-height-relative:page;" filled="f" stroked="t" coordsize="21600,21600" o:gfxdata="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">
+                <v:fill on="f" focussize="0,0"/>
+                <v:stroke weight="0.5pt" color="#000000 [3213]" miterlimit="8" joinstyle="miter" endarrow="open"/>
+                <v:imagedata o:title=""/>
+                <o:lock v:ext="edit" aspectratio="f"/>
+              </v:shape>
+            </w:pict>
+          </mc:Fallback>
+        </mc:AlternateContent>
+      </w:r>
       <w:r>
         <w:rPr>
           <w:sz w:val="21"/>
@@ -3640,7 +3663,7 @@
           </mc:Choice>
           <mc:Fallback>
             <w:pict>
-              <v:group id="_x0000_s1026" o:spid="_x0000_s1026" o:spt="203" style="position:absolute;left:0pt;margin-left:168pt;margin-top:-647.7pt;height:243.1pt;width:122.1pt;mso-wrap-distance-bottom:0pt;mso-wrap-distance-top:0pt;z-index:251658240;mso-width-relative:page;mso-height-relative:page;" coordorigin="5669,2521" coordsize="2442,2223" o:gfxdata="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">
+              <v:group id="_x0000_s1026" o:spid="_x0000_s1026" o:spt="203" style="position:absolute;left:0pt;margin-left:168pt;margin-top:-647.7pt;height:243.1pt;width:122.1pt;mso-wrap-distance-bottom:0pt;mso-wrap-distance-top:0pt;z-index:251658240;mso-width-relative:page;mso-height-relative:page;" coordorigin="5669,2521" coordsize="2442,2223" o:gfxdata="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">
                 <o:lock v:ext="edit" aspectratio="f"/>
                 <v:shape id="_x0000_s1026" o:spid="_x0000_s1026" o:spt="176" type="#_x0000_t176" style="position:absolute;left:5669;top:2521;height:2223;width:2442;v-text-anchor:middle;" fillcolor="#FFFFFF [3201]" filled="t" stroked="t" coordsize="21600,21600" o:gfxdata="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">
                   <v:fill on="t" focussize="0,0"/>
@@ -3822,7 +3845,7 @@
           </mc:Choice>
           <mc:Fallback>
             <w:pict>
-              <v:shape id="_x0000_s1026" o:spid="_x0000_s1026" o:spt="34" type="#_x0000_t34" style="position:absolute;left:0pt;flip:x;margin-left:-20.6pt;margin-top:100.4pt;height:197.35pt;width:201.3pt;rotation:11796480f;z-index:251686912;mso-width-relative:page;mso-height-relative:page;" filled="f" stroked="t" coordsize="21600,21600" o:gfxdata="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" adj="-2012">
+              <v:shape id="_x0000_s1026" o:spid="_x0000_s1026" o:spt="34" type="#_x0000_t34" style="position:absolute;left:0pt;flip:x;margin-left:-20.6pt;margin-top:100.4pt;height:197.35pt;width:201.3pt;rotation:11796480f;z-index:251686912;mso-width-relative:page;mso-height-relative:page;" filled="f" stroked="t" coordsize="21600,21600" o:gfxdata="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" adj="-2012">
                 <v:fill on="f" focussize="0,0"/>
                 <v:stroke weight="0.5pt" color="#000000 [3200]" miterlimit="8" joinstyle="miter" endarrow="open"/>
                 <v:imagedata o:title=""/>
@@ -4096,75 +4119,6 @@
           <mc:Fallback>
             <w:pict>
               <v:shape id="_x0000_s1026" o:spid="_x0000_s1026" o:spt="34" type="#_x0000_t34" style="position:absolute;left:0pt;flip:x y;margin-left:304.4pt;margin-top:131.9pt;height:159.55pt;width:155.35pt;z-index:251687936;mso-width-relative:page;mso-height-relative:page;" filled="f" stroked="t" coordsize="21600,21600" o:gfxdata="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" adj="-2607">
-                <v:fill on="f" focussize="0,0"/>
-                <v:stroke weight="0.5pt" color="#000000 [3200]" miterlimit="8" joinstyle="miter" endarrow="open"/>
-                <v:imagedata o:title=""/>
-                <o:lock v:ext="edit" aspectratio="f"/>
-              </v:shape>
-            </w:pict>
-          </mc:Fallback>
-        </mc:AlternateContent>
-      </w:r>
-      <w:r>
-        <w:rPr>
-          <w:sz w:val="21"/>
-        </w:rPr>
-        <mc:AlternateContent>
-          <mc:Choice Requires="wps">
-            <w:drawing>
-              <wp:anchor distT="0" distB="0" distL="114300" distR="114300" simplePos="0" relativeHeight="251685888" behindDoc="0" locked="0" layoutInCell="1" allowOverlap="1">
-                <wp:simplePos x="0" y="0"/>
-                <wp:positionH relativeFrom="column">
-                  <wp:posOffset>3863975</wp:posOffset>
-                </wp:positionH>
-                <wp:positionV relativeFrom="paragraph">
-                  <wp:posOffset>2715895</wp:posOffset>
-                </wp:positionV>
-                <wp:extent cx="417195" cy="12065"/>
-                <wp:effectExtent l="0" t="46355" r="1905" b="55880"/>
-                <wp:wrapNone/>
-                <wp:docPr id="84" name="直接箭头连接符 84"/>
-                <wp:cNvGraphicFramePr/>
-                <a:graphic xmlns:a="http://schemas.openxmlformats.org/drawingml/2006/main">
-                  <a:graphicData uri="http://schemas.microsoft.com/office/word/2010/wordprocessingShape">
-                    <wps:wsp>
-                      <wps:cNvCnPr/>
-                      <wps:spPr>
-                        <a:xfrm flipV="1">
-                          <a:off x="5006975" y="3939540"/>
-                          <a:ext cx="417195" cy="12065"/>
-                        </a:xfrm>
-                        <a:prstGeom prst="straightConnector1">
-                          <a:avLst/>
-                        </a:prstGeom>
-                        <a:ln>
-                          <a:tailEnd type="arrow" w="med" len="med"/>
-                        </a:ln>
-                      </wps:spPr>
-                      <wps:style>
-                        <a:lnRef idx="1">
-                          <a:schemeClr val="dk1"/>
-                        </a:lnRef>
-                        <a:fillRef idx="0">
-                          <a:schemeClr val="dk1"/>
-                        </a:fillRef>
-                        <a:effectRef idx="0">
-                          <a:schemeClr val="dk1"/>
-                        </a:effectRef>
-                        <a:fontRef idx="minor">
-                          <a:schemeClr val="tx1"/>
-                        </a:fontRef>
-                      </wps:style>
-                      <wps:bodyPr/>
-                    </wps:wsp>
-                  </a:graphicData>
-                </a:graphic>
-              </wp:anchor>
-            </w:drawing>
-          </mc:Choice>
-          <mc:Fallback>
-            <w:pict>
-              <v:shape id="_x0000_s1026" o:spid="_x0000_s1026" o:spt="32" type="#_x0000_t32" style="position:absolute;left:0pt;flip:y;margin-left:304.25pt;margin-top:213.85pt;height:0.95pt;width:32.85pt;z-index:251685888;mso-width-relative:page;mso-height-relative:page;" filled="f" stroked="t" coordsize="21600,21600" o:gfxdata="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">
                 <v:fill on="f" focussize="0,0"/>
                 <v:stroke weight="0.5pt" color="#000000 [3200]" miterlimit="8" joinstyle="miter" endarrow="open"/>
                 <v:imagedata o:title=""/>
@@ -4428,7 +4382,7 @@
           </mc:Choice>
           <mc:Fallback>
             <w:pict>
-              <v:group id="_x0000_s1026" o:spid="_x0000_s1026" o:spt="203" style="position:absolute;left:0pt;margin-left:-24.25pt;margin-top:191.4pt;height:111.1pt;width:123.7pt;z-index:251667456;mso-width-relative:page;mso-height-relative:page;" coordorigin="6451,4021" coordsize="2474,2222" o:gfxdata="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">
+              <v:group id="_x0000_s1026" o:spid="_x0000_s1026" o:spt="203" style="position:absolute;left:0pt;margin-left:-24.25pt;margin-top:191.4pt;height:111.1pt;width:123.7pt;z-index:251667456;mso-width-relative:page;mso-height-relative:page;" coordorigin="6451,4021" coordsize="2474,2222" o:gfxdata="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">
                 <o:lock v:ext="edit" aspectratio="f"/>
                 <v:group id="组合 7" o:spid="_x0000_s1026" o:spt="203" style="position:absolute;left:6464;top:4021;height:2223;width:2442;" coordorigin="5669,2521" coordsize="2442,2223" o:gfxdata="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">
                   <o:lock v:ext="edit" aspectratio="f"/>
@@ -4521,75 +4475,6 @@
                   <o:lock v:ext="edit" aspectratio="f"/>
                 </v:line>
               </v:group>
-            </w:pict>
-          </mc:Fallback>
-        </mc:AlternateContent>
-      </w:r>
-      <w:r>
-        <w:rPr>
-          <w:sz w:val="21"/>
-        </w:rPr>
-        <mc:AlternateContent>
-          <mc:Choice Requires="wps">
-            <w:drawing>
-              <wp:anchor distT="0" distB="0" distL="114300" distR="114300" simplePos="0" relativeHeight="251668480" behindDoc="0" locked="0" layoutInCell="1" allowOverlap="1">
-                <wp:simplePos x="0" y="0"/>
-                <wp:positionH relativeFrom="column">
-                  <wp:posOffset>1161415</wp:posOffset>
-                </wp:positionH>
-                <wp:positionV relativeFrom="paragraph">
-                  <wp:posOffset>2389505</wp:posOffset>
-                </wp:positionV>
-                <wp:extent cx="1094105" cy="97155"/>
-                <wp:effectExtent l="0" t="4445" r="10795" b="50800"/>
-                <wp:wrapNone/>
-                <wp:docPr id="32" name="直接箭头连接符 32"/>
-                <wp:cNvGraphicFramePr/>
-                <a:graphic xmlns:a="http://schemas.openxmlformats.org/drawingml/2006/main">
-                  <a:graphicData uri="http://schemas.microsoft.com/office/word/2010/wordprocessingShape">
-                    <wps:wsp>
-                      <wps:cNvCnPr/>
-                      <wps:spPr>
-                        <a:xfrm flipH="1">
-                          <a:off x="2352040" y="3546475"/>
-                          <a:ext cx="1094105" cy="97155"/>
-                        </a:xfrm>
-                        <a:prstGeom prst="straightConnector1">
-                          <a:avLst/>
-                        </a:prstGeom>
-                        <a:ln>
-                          <a:tailEnd type="arrow" w="med" len="med"/>
-                        </a:ln>
-                      </wps:spPr>
-                      <wps:style>
-                        <a:lnRef idx="1">
-                          <a:schemeClr val="dk1"/>
-                        </a:lnRef>
-                        <a:fillRef idx="0">
-                          <a:schemeClr val="dk1"/>
-                        </a:fillRef>
-                        <a:effectRef idx="0">
-                          <a:schemeClr val="dk1"/>
-                        </a:effectRef>
-                        <a:fontRef idx="minor">
-                          <a:schemeClr val="tx1"/>
-                        </a:fontRef>
-                      </wps:style>
-                      <wps:bodyPr/>
-                    </wps:wsp>
-                  </a:graphicData>
-                </a:graphic>
-              </wp:anchor>
-            </w:drawing>
-          </mc:Choice>
-          <mc:Fallback>
-            <w:pict>
-              <v:shape id="_x0000_s1026" o:spid="_x0000_s1026" o:spt="32" type="#_x0000_t32" style="position:absolute;left:0pt;flip:x;margin-left:91.45pt;margin-top:188.15pt;height:7.65pt;width:86.15pt;z-index:251668480;mso-width-relative:page;mso-height-relative:page;" filled="f" stroked="t" coordsize="21600,21600" o:gfxdata="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">
-                <v:fill on="f" focussize="0,0"/>
-                <v:stroke weight="0.5pt" color="#000000 [3200]" miterlimit="8" joinstyle="miter" endarrow="open"/>
-                <v:imagedata o:title=""/>
-                <o:lock v:ext="edit" aspectratio="f"/>
-              </v:shape>
             </w:pict>
           </mc:Fallback>
         </mc:AlternateContent>
@@ -4780,7 +4665,7 @@
           </mc:Choice>
           <mc:Fallback>
             <w:pict>
-              <v:shape id="_x0000_s1026" o:spid="_x0000_s1026" o:spt="176" type="#_x0000_t176" style="position:absolute;left:0pt;margin-left:200.2pt;margin-top:324.9pt;height:67.5pt;width:83.45pt;z-index:251677696;v-text-anchor:middle;mso-width-relative:page;mso-height-relative:page;" filled="f" stroked="t" coordsize="21600,21600" o:gfxdata="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">
+              <v:shape id="_x0000_s1026" o:spid="_x0000_s1026" o:spt="176" type="#_x0000_t176" style="position:absolute;left:0pt;margin-left:200.2pt;margin-top:324.9pt;height:67.5pt;width:83.45pt;z-index:251677696;v-text-anchor:middle;mso-width-relative:page;mso-height-relative:page;" filled="f" stroked="t" coordsize="21600,21600" o:gfxdata="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">
                 <v:fill on="f" focussize="0,0"/>
                 <v:stroke weight="1pt" color="#000000 [3213]" miterlimit="8" joinstyle="miter"/>
                 <v:imagedata o:title=""/>
@@ -4896,7 +4781,7 @@
           </mc:Choice>
           <mc:Fallback>
             <w:pict>
-              <v:shape id="_x0000_s1026" o:spid="_x0000_s1026" o:spt="202" type="#_x0000_t202" style="position:absolute;left:0pt;margin-left:209.55pt;margin-top:321.2pt;height:72pt;width:72pt;z-index:-251636736;mso-width-relative:page;mso-height-relative:page;" fillcolor="#FFFFFF [3201]" filled="t" stroked="f" coordsize="21600,21600" o:gfxdata="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">
+              <v:shape id="_x0000_s1026" o:spid="_x0000_s1026" o:spt="202" type="#_x0000_t202" style="position:absolute;left:0pt;margin-left:209.55pt;margin-top:321.2pt;height:72pt;width:72pt;z-index:-251636736;mso-width-relative:page;mso-height-relative:page;" fillcolor="#FFFFFF [3201]" filled="t" stroked="f" coordsize="21600,21600" o:gfxdata="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">
                 <v:fill on="t" focussize="0,0"/>
                 <v:stroke on="f" weight="0.5pt"/>
                 <v:imagedata o:title=""/>
@@ -5446,7 +5331,7 @@
           </mc:Choice>
           <mc:Fallback>
             <w:pict>
-              <v:group id="_x0000_s1026" o:spid="_x0000_s1026" o:spt="203" style="position:absolute;left:0pt;margin-left:335.25pt;margin-top:429.9pt;height:111.1pt;width:123.7pt;z-index:251682816;mso-width-relative:page;mso-height-relative:page;" coordorigin="6451,4021" coordsize="2474,2222" o:gfxdata="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">
+              <v:group id="_x0000_s1026" o:spid="_x0000_s1026" o:spt="203" style="position:absolute;left:0pt;margin-left:335.25pt;margin-top:429.9pt;height:111.1pt;width:123.7pt;z-index:251682816;mso-width-relative:page;mso-height-relative:page;" coordorigin="6451,4021" coordsize="2474,2222" o:gfxdata="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">
                 <o:lock v:ext="edit" aspectratio="f"/>
                 <v:group id="组合 7" o:spid="_x0000_s1026" o:spt="203" style="position:absolute;left:6464;top:4021;height:2223;width:2442;" coordorigin="5669,2521" coordsize="2442,2223" o:gfxdata="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">
                   <o:lock v:ext="edit" aspectratio="f"/>
@@ -6150,7 +6035,7 @@
           </mc:Choice>
           <mc:Fallback>
             <w:pict>
-              <v:shape id="_x0000_s1026" o:spid="_x0000_s1026" o:spt="202" type="#_x0000_t202" style="position:absolute;left:0pt;margin-left:128.05pt;margin-top:307.15pt;height:35.65pt;width:74.9pt;z-index:-251638784;mso-width-relative:page;mso-height-relative:page;" fillcolor="#FFFFFF [3201]" filled="t" stroked="f" coordsize="21600,21600" wrapcoords="0 0 0 20903 21196 20903 21196 0 0 0" o:gfxdata="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">
+              <v:shape id="_x0000_s1026" o:spid="_x0000_s1026" o:spt="202" type="#_x0000_t202" style="position:absolute;left:0pt;margin-left:128.05pt;margin-top:307.15pt;height:35.65pt;width:74.9pt;z-index:-251638784;mso-width-relative:page;mso-height-relative:page;" fillcolor="#FFFFFF [3201]" filled="t" stroked="f" coordsize="21600,21600" o:gfxdata="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">
                 <v:fill on="t" focussize="0,0"/>
                 <v:stroke on="f" weight="0.5pt"/>
                 <v:imagedata o:title=""/>
@@ -6564,7 +6449,7 @@
           </mc:Choice>
           <mc:Fallback>
             <w:pict>
-              <v:group id="_x0000_s1026" o:spid="_x0000_s1026" o:spt="203" style="position:absolute;left:0pt;margin-left:-19.15pt;margin-top:420.55pt;height:111.1pt;width:123.7pt;z-index:251674624;mso-width-relative:page;mso-height-relative:page;" coordorigin="6451,4021" coordsize="2474,2222" o:gfxdata="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">
+              <v:group id="_x0000_s1026" o:spid="_x0000_s1026" o:spt="203" style="position:absolute;left:0pt;margin-left:-19.15pt;margin-top:420.55pt;height:111.1pt;width:123.7pt;z-index:251674624;mso-width-relative:page;mso-height-relative:page;" coordorigin="6451,4021" coordsize="2474,2222" o:gfxdata="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">
                 <o:lock v:ext="edit" aspectratio="f"/>
                 <v:group id="组合 7" o:spid="_x0000_s1026" o:spt="203" style="position:absolute;left:6464;top:4021;height:2223;width:2442;" coordorigin="5669,2521" coordsize="2442,2223" o:gfxdata="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">
                   <o:lock v:ext="edit" aspectratio="f"/>
